--- a/Зоны.docx
+++ b/Зоны.docx
@@ -6422,56 +6422,61 @@
         <w:br w:type="page"/>
       </w:r>
     </w:p>
-    <w:p>
-      <w:pPr>
-        <w:rPr>
-          <w:lang w:val="ru-RU"/>
-        </w:rPr>
-      </w:pPr>
-    </w:p>
-    <w:p>
-      <w:pPr>
-        <w:rPr>
-          <w:lang w:val="ru-RU"/>
-        </w:rPr>
-      </w:pPr>
-      <w:r>
-        <w:rPr>
-          <w:lang w:val="ru-RU"/>
-        </w:rPr>
-        <w:t>Зона#</w:t>
-      </w:r>
-      <w:r>
-        <w:rPr>
-          <w:lang w:val="ru-RU"/>
-        </w:rPr>
-        <w:t>7</w:t>
-      </w:r>
-    </w:p>
-    <w:p>
-      <w:pPr>
-        <w:rPr>
-          <w:lang w:val="ru-RU"/>
-        </w:rPr>
-      </w:pPr>
-      <w:r>
-        <w:rPr>
-          <w:lang w:val="ru-RU"/>
-        </w:rPr>
-        <w:t>Название зоны: Raduzhnyy most</w:t>
-      </w:r>
-    </w:p>
-    <w:p>
-      <w:pPr>
-        <w:rPr>
-          <w:lang w:val="ru-RU"/>
-        </w:rPr>
-      </w:pPr>
-      <w:r>
-        <w:rPr>
-          <w:lang w:val="ru-RU"/>
-        </w:rPr>
-        <w:t>Язык: Футурамы</w:t>
+    <w:p/>
+    <w:p>
+      <w:r>
+        <w:rPr>
+          <w:lang w:val="ru-RU"/>
+        </w:rPr>
+        <w:t>Зона</w:t>
+      </w:r>
+      <w:r>
+        <w:t>#7</w:t>
+      </w:r>
+    </w:p>
+    <w:p>
+      <w:r>
+        <w:rPr>
+          <w:lang w:val="ru-RU"/>
+        </w:rPr>
+        <w:t>Название</w:t>
+      </w:r>
+      <w:r>
+        <w:t xml:space="preserve"> </w:t>
+      </w:r>
+      <w:r>
+        <w:rPr>
+          <w:lang w:val="ru-RU"/>
+        </w:rPr>
+        <w:t>зоны</w:t>
+      </w:r>
+      <w:r>
+        <w:t xml:space="preserve">: </w:t>
+      </w:r>
+      <w:proofErr w:type="spellStart"/>
+      <w:r>
+        <w:t>Raduzhnyy</w:t>
+      </w:r>
+      <w:proofErr w:type="spellEnd"/>
+      <w:r>
+        <w:t xml:space="preserve"> most</w:t>
+      </w:r>
+    </w:p>
+    <w:p>
+      <w:r>
+        <w:rPr>
+          <w:lang w:val="ru-RU"/>
+        </w:rPr>
+        <w:t>Язык</w:t>
+      </w:r>
+      <w:r>
+        <w:t xml:space="preserve">: </w:t>
+      </w:r>
+      <w:r>
+        <w:rPr>
+          <w:lang w:val="ru-RU"/>
+        </w:rPr>
+        <w:t>Футурамы</w:t>
       </w:r>
     </w:p>
     <w:p>
@@ -10324,26 +10329,30 @@
         <w:rPr>
           <w:lang w:val="ru-RU"/>
         </w:rPr>
-        <w:t>Зона#</w:t>
-      </w:r>
-      <w:r>
-        <w:rPr>
-          <w:lang w:val="ru-RU"/>
-        </w:rPr>
-        <w:t>12</w:t>
-      </w:r>
-    </w:p>
-    <w:p>
-      <w:pPr>
-        <w:rPr>
-          <w:lang w:val="ru-RU"/>
-        </w:rPr>
-      </w:pPr>
-      <w:r>
-        <w:rPr>
-          <w:lang w:val="ru-RU"/>
-        </w:rPr>
-        <w:t>Название зоны: Skate park</w:t>
+        <w:t>Зона</w:t>
+      </w:r>
+      <w:r>
+        <w:t>#12</w:t>
+      </w:r>
+    </w:p>
+    <w:p>
+      <w:r>
+        <w:rPr>
+          <w:lang w:val="ru-RU"/>
+        </w:rPr>
+        <w:t>Название</w:t>
+      </w:r>
+      <w:r>
+        <w:t xml:space="preserve"> </w:t>
+      </w:r>
+      <w:r>
+        <w:rPr>
+          <w:lang w:val="ru-RU"/>
+        </w:rPr>
+        <w:t>зоны</w:t>
+      </w:r>
+      <w:r>
+        <w:t>: Skate park</w:t>
       </w:r>
     </w:p>
     <w:p>
@@ -10360,6 +10369,11 @@
       </w:r>
     </w:p>
     <w:p>
+      <w:pPr>
+        <w:rPr>
+          <w:lang w:val="ru-RU"/>
+        </w:rPr>
+      </w:pPr>
       <w:r>
         <w:rPr>
           <w:lang w:val="ru-RU"/>
@@ -10367,6 +10381,9 @@
         <w:t>Код</w:t>
       </w:r>
       <w:r>
+        <w:rPr>
+          <w:lang w:val="ru-RU"/>
+        </w:rPr>
         <w:t xml:space="preserve">: </w:t>
       </w:r>
       <w:r>
@@ -10570,9 +10587,15 @@
         </w:drawing>
       </w:r>
       <w:r>
+        <w:rPr>
+          <w:lang w:val="ru-RU"/>
+        </w:rPr>
         <w:tab/>
       </w:r>
       <w:r>
+        <w:rPr>
+          <w:lang w:val="ru-RU"/>
+        </w:rPr>
         <w:tab/>
       </w:r>
       <w:r>
@@ -10736,46 +10759,61 @@
         </w:drawing>
       </w:r>
       <w:r>
+        <w:rPr>
+          <w:lang w:val="ru-RU"/>
+        </w:rPr>
         <w:t xml:space="preserve">                </w:t>
       </w:r>
       <w:r>
+        <w:rPr>
+          <w:lang w:val="ru-RU"/>
+        </w:rPr>
         <w:tab/>
         <w:t xml:space="preserve">   </w:t>
       </w:r>
       <w:r>
+        <w:rPr>
+          <w:lang w:val="ru-RU"/>
+        </w:rPr>
         <w:tab/>
         <w:t xml:space="preserve">       </w:t>
       </w:r>
       <w:r>
+        <w:rPr>
+          <w:lang w:val="ru-RU"/>
+        </w:rPr>
         <w:tab/>
         <w:t xml:space="preserve"> </w:t>
       </w:r>
     </w:p>
     <w:p>
+      <w:pPr>
+        <w:rPr>
+          <w:lang w:val="ru-RU"/>
+        </w:rPr>
+      </w:pPr>
+      <w:r>
+        <w:rPr>
+          <w:lang w:val="ru-RU"/>
+        </w:rPr>
+        <w:t>Геометрия:</w:t>
+      </w:r>
+    </w:p>
+    <w:p>
+      <w:r>
+        <w:t>{</w:t>
+      </w:r>
+    </w:p>
+    <w:p>
+      <w:r>
+        <w:t xml:space="preserve">  "type": "</w:t>
+      </w:r>
       <w:proofErr w:type="spellStart"/>
       <w:r>
-        <w:t>Геометрия</w:t>
+        <w:t>FeatureCollection</w:t>
       </w:r>
       <w:proofErr w:type="spellEnd"/>
       <w:r>
-        <w:t>:</w:t>
-      </w:r>
-    </w:p>
-    <w:p>
-      <w:r>
-        <w:t>{</w:t>
-      </w:r>
-    </w:p>
-    <w:p>
-      <w:r>
-        <w:t xml:space="preserve">  "type": "</w:t>
-      </w:r>
-      <w:proofErr w:type="spellStart"/>
-      <w:r>
-        <w:t>FeatureCollection</w:t>
-      </w:r>
-      <w:proofErr w:type="spellEnd"/>
-      <w:r>
         <w:t>",</w:t>
       </w:r>
     </w:p>
@@ -10815,175 +10853,444 @@
       </w:r>
     </w:p>
     <w:p>
+      <w:pPr>
+        <w:rPr>
+          <w:lang w:val="ru-RU"/>
+        </w:rPr>
+      </w:pPr>
       <w:r>
         <w:t xml:space="preserve">          </w:t>
       </w:r>
       <w:r>
+        <w:rPr>
+          <w:lang w:val="ru-RU"/>
+        </w:rPr>
         <w:t>[</w:t>
       </w:r>
     </w:p>
     <w:p>
-      <w:r>
+      <w:pPr>
+        <w:rPr>
+          <w:lang w:val="ru-RU"/>
+        </w:rPr>
+      </w:pPr>
+      <w:r>
+        <w:rPr>
+          <w:lang w:val="ru-RU"/>
+        </w:rPr>
         <w:t xml:space="preserve">            [</w:t>
       </w:r>
     </w:p>
     <w:p>
-      <w:r>
+      <w:pPr>
+        <w:rPr>
+          <w:lang w:val="ru-RU"/>
+        </w:rPr>
+      </w:pPr>
+      <w:r>
+        <w:rPr>
+          <w:lang w:val="ru-RU"/>
+        </w:rPr>
         <w:t xml:space="preserve">              39.96518790721893,</w:t>
       </w:r>
     </w:p>
     <w:p>
-      <w:r>
+      <w:pPr>
+        <w:rPr>
+          <w:lang w:val="ru-RU"/>
+        </w:rPr>
+      </w:pPr>
+      <w:r>
+        <w:rPr>
+          <w:lang w:val="ru-RU"/>
+        </w:rPr>
         <w:t xml:space="preserve">              43.406516761782655</w:t>
       </w:r>
     </w:p>
     <w:p>
-      <w:r>
+      <w:pPr>
+        <w:rPr>
+          <w:lang w:val="ru-RU"/>
+        </w:rPr>
+      </w:pPr>
+      <w:r>
+        <w:rPr>
+          <w:lang w:val="ru-RU"/>
+        </w:rPr>
         <w:t xml:space="preserve">            ],</w:t>
       </w:r>
     </w:p>
     <w:p>
-      <w:r>
+      <w:pPr>
+        <w:rPr>
+          <w:lang w:val="ru-RU"/>
+        </w:rPr>
+      </w:pPr>
+      <w:r>
+        <w:rPr>
+          <w:lang w:val="ru-RU"/>
+        </w:rPr>
         <w:t xml:space="preserve">            [</w:t>
       </w:r>
     </w:p>
     <w:p>
-      <w:r>
+      <w:pPr>
+        <w:rPr>
+          <w:lang w:val="ru-RU"/>
+        </w:rPr>
+      </w:pPr>
+      <w:r>
+        <w:rPr>
+          <w:lang w:val="ru-RU"/>
+        </w:rPr>
         <w:t xml:space="preserve">              39.96557414531708,</w:t>
       </w:r>
     </w:p>
     <w:p>
-      <w:r>
+      <w:pPr>
+        <w:rPr>
+          <w:lang w:val="ru-RU"/>
+        </w:rPr>
+      </w:pPr>
+      <w:r>
+        <w:rPr>
+          <w:lang w:val="ru-RU"/>
+        </w:rPr>
         <w:t xml:space="preserve">              43.40614262644954</w:t>
       </w:r>
     </w:p>
     <w:p>
-      <w:r>
+      <w:pPr>
+        <w:rPr>
+          <w:lang w:val="ru-RU"/>
+        </w:rPr>
+      </w:pPr>
+      <w:r>
+        <w:rPr>
+          <w:lang w:val="ru-RU"/>
+        </w:rPr>
         <w:t xml:space="preserve">            ],</w:t>
       </w:r>
     </w:p>
     <w:p>
-      <w:r>
+      <w:pPr>
+        <w:rPr>
+          <w:lang w:val="ru-RU"/>
+        </w:rPr>
+      </w:pPr>
+      <w:r>
+        <w:rPr>
+          <w:lang w:val="ru-RU"/>
+        </w:rPr>
         <w:t xml:space="preserve">            [</w:t>
       </w:r>
     </w:p>
     <w:p>
-      <w:r>
+      <w:pPr>
+        <w:rPr>
+          <w:lang w:val="ru-RU"/>
+        </w:rPr>
+      </w:pPr>
+      <w:r>
+        <w:rPr>
+          <w:lang w:val="ru-RU"/>
+        </w:rPr>
         <w:lastRenderedPageBreak/>
         <w:t xml:space="preserve">              39.96657192707062,</w:t>
       </w:r>
     </w:p>
     <w:p>
-      <w:r>
+      <w:pPr>
+        <w:rPr>
+          <w:lang w:val="ru-RU"/>
+        </w:rPr>
+      </w:pPr>
+      <w:r>
+        <w:rPr>
+          <w:lang w:val="ru-RU"/>
+        </w:rPr>
         <w:t xml:space="preserve">              43.40631410543073</w:t>
       </w:r>
     </w:p>
     <w:p>
-      <w:r>
+      <w:pPr>
+        <w:rPr>
+          <w:lang w:val="ru-RU"/>
+        </w:rPr>
+      </w:pPr>
+      <w:r>
+        <w:rPr>
+          <w:lang w:val="ru-RU"/>
+        </w:rPr>
         <w:t xml:space="preserve">            ],</w:t>
       </w:r>
     </w:p>
     <w:p>
-      <w:r>
+      <w:pPr>
+        <w:rPr>
+          <w:lang w:val="ru-RU"/>
+        </w:rPr>
+      </w:pPr>
+      <w:r>
+        <w:rPr>
+          <w:lang w:val="ru-RU"/>
+        </w:rPr>
         <w:t xml:space="preserve">            [</w:t>
       </w:r>
     </w:p>
     <w:p>
-      <w:r>
+      <w:pPr>
+        <w:rPr>
+          <w:lang w:val="ru-RU"/>
+        </w:rPr>
+      </w:pPr>
+      <w:r>
+        <w:rPr>
+          <w:lang w:val="ru-RU"/>
+        </w:rPr>
         <w:t xml:space="preserve">              39.966925978660576,</w:t>
       </w:r>
     </w:p>
     <w:p>
-      <w:r>
+      <w:pPr>
+        <w:rPr>
+          <w:lang w:val="ru-RU"/>
+        </w:rPr>
+      </w:pPr>
+      <w:r>
+        <w:rPr>
+          <w:lang w:val="ru-RU"/>
+        </w:rPr>
         <w:t xml:space="preserve">              43.406434919876</w:t>
       </w:r>
     </w:p>
     <w:p>
-      <w:r>
+      <w:pPr>
+        <w:rPr>
+          <w:lang w:val="ru-RU"/>
+        </w:rPr>
+      </w:pPr>
+      <w:r>
+        <w:rPr>
+          <w:lang w:val="ru-RU"/>
+        </w:rPr>
         <w:t xml:space="preserve">            ],</w:t>
       </w:r>
     </w:p>
     <w:p>
-      <w:r>
+      <w:pPr>
+        <w:rPr>
+          <w:lang w:val="ru-RU"/>
+        </w:rPr>
+      </w:pPr>
+      <w:r>
+        <w:rPr>
+          <w:lang w:val="ru-RU"/>
+        </w:rPr>
         <w:t xml:space="preserve">            [</w:t>
       </w:r>
     </w:p>
     <w:p>
-      <w:r>
+      <w:pPr>
+        <w:rPr>
+          <w:lang w:val="ru-RU"/>
+        </w:rPr>
+      </w:pPr>
+      <w:r>
+        <w:rPr>
+          <w:lang w:val="ru-RU"/>
+        </w:rPr>
         <w:t xml:space="preserve">              39.966609477996826,</w:t>
       </w:r>
     </w:p>
     <w:p>
-      <w:r>
+      <w:pPr>
+        <w:rPr>
+          <w:lang w:val="ru-RU"/>
+        </w:rPr>
+      </w:pPr>
+      <w:r>
+        <w:rPr>
+          <w:lang w:val="ru-RU"/>
+        </w:rPr>
         <w:t xml:space="preserve">              43.4066726508228</w:t>
       </w:r>
     </w:p>
     <w:p>
-      <w:r>
+      <w:pPr>
+        <w:rPr>
+          <w:lang w:val="ru-RU"/>
+        </w:rPr>
+      </w:pPr>
+      <w:r>
+        <w:rPr>
+          <w:lang w:val="ru-RU"/>
+        </w:rPr>
         <w:t xml:space="preserve">            ],</w:t>
       </w:r>
     </w:p>
     <w:p>
-      <w:r>
+      <w:pPr>
+        <w:rPr>
+          <w:lang w:val="ru-RU"/>
+        </w:rPr>
+      </w:pPr>
+      <w:r>
+        <w:rPr>
+          <w:lang w:val="ru-RU"/>
+        </w:rPr>
         <w:t xml:space="preserve">            [</w:t>
       </w:r>
     </w:p>
     <w:p>
-      <w:r>
+      <w:pPr>
+        <w:rPr>
+          <w:lang w:val="ru-RU"/>
+        </w:rPr>
+      </w:pPr>
+      <w:r>
+        <w:rPr>
+          <w:lang w:val="ru-RU"/>
+        </w:rPr>
         <w:t xml:space="preserve">              39.96647536754608,</w:t>
       </w:r>
     </w:p>
     <w:p>
-      <w:r>
+      <w:pPr>
+        <w:rPr>
+          <w:lang w:val="ru-RU"/>
+        </w:rPr>
+      </w:pPr>
+      <w:r>
+        <w:rPr>
+          <w:lang w:val="ru-RU"/>
+        </w:rPr>
         <w:t xml:space="preserve">              43.40684412830356</w:t>
       </w:r>
     </w:p>
     <w:p>
-      <w:r>
+      <w:pPr>
+        <w:rPr>
+          <w:lang w:val="ru-RU"/>
+        </w:rPr>
+      </w:pPr>
+      <w:r>
+        <w:rPr>
+          <w:lang w:val="ru-RU"/>
+        </w:rPr>
         <w:t xml:space="preserve">            ],</w:t>
       </w:r>
     </w:p>
     <w:p>
-      <w:r>
+      <w:pPr>
+        <w:rPr>
+          <w:lang w:val="ru-RU"/>
+        </w:rPr>
+      </w:pPr>
+      <w:r>
+        <w:rPr>
+          <w:lang w:val="ru-RU"/>
+        </w:rPr>
         <w:t xml:space="preserve">            [</w:t>
       </w:r>
     </w:p>
     <w:p>
-      <w:r>
+      <w:pPr>
+        <w:rPr>
+          <w:lang w:val="ru-RU"/>
+        </w:rPr>
+      </w:pPr>
+      <w:r>
+        <w:rPr>
+          <w:lang w:val="ru-RU"/>
+        </w:rPr>
         <w:t xml:space="preserve">              39.96518790721893,</w:t>
       </w:r>
     </w:p>
     <w:p>
-      <w:r>
+      <w:pPr>
+        <w:rPr>
+          <w:lang w:val="ru-RU"/>
+        </w:rPr>
+      </w:pPr>
+      <w:r>
+        <w:rPr>
+          <w:lang w:val="ru-RU"/>
+        </w:rPr>
         <w:t xml:space="preserve">              43.406516761782655</w:t>
       </w:r>
     </w:p>
     <w:p>
-      <w:r>
+      <w:pPr>
+        <w:rPr>
+          <w:lang w:val="ru-RU"/>
+        </w:rPr>
+      </w:pPr>
+      <w:r>
+        <w:rPr>
+          <w:lang w:val="ru-RU"/>
+        </w:rPr>
         <w:t xml:space="preserve">            ]</w:t>
       </w:r>
     </w:p>
     <w:p>
-      <w:r>
+      <w:pPr>
+        <w:rPr>
+          <w:lang w:val="ru-RU"/>
+        </w:rPr>
+      </w:pPr>
+      <w:r>
+        <w:rPr>
+          <w:lang w:val="ru-RU"/>
+        </w:rPr>
         <w:t xml:space="preserve">          ]</w:t>
       </w:r>
     </w:p>
     <w:p>
-      <w:r>
+      <w:pPr>
+        <w:rPr>
+          <w:lang w:val="ru-RU"/>
+        </w:rPr>
+      </w:pPr>
+      <w:r>
+        <w:rPr>
+          <w:lang w:val="ru-RU"/>
+        </w:rPr>
         <w:t xml:space="preserve">        ]</w:t>
       </w:r>
     </w:p>
     <w:p>
-      <w:r>
+      <w:pPr>
+        <w:rPr>
+          <w:lang w:val="ru-RU"/>
+        </w:rPr>
+      </w:pPr>
+      <w:r>
+        <w:rPr>
+          <w:lang w:val="ru-RU"/>
+        </w:rPr>
         <w:t xml:space="preserve">      }</w:t>
       </w:r>
     </w:p>
     <w:p>
-      <w:r>
+      <w:pPr>
+        <w:rPr>
+          <w:lang w:val="ru-RU"/>
+        </w:rPr>
+      </w:pPr>
+      <w:r>
+        <w:rPr>
+          <w:lang w:val="ru-RU"/>
+        </w:rPr>
         <w:t xml:space="preserve">    }</w:t>
       </w:r>
     </w:p>
     <w:p>
+      <w:pPr>
+        <w:rPr>
+          <w:lang w:val="ru-RU"/>
+        </w:rPr>
+      </w:pPr>
       <w:r>
         <w:rPr>
           <w:lang w:val="ru-RU"/>
@@ -10991,10 +11298,18 @@
         <w:t>Зона</w:t>
       </w:r>
       <w:r>
+        <w:rPr>
+          <w:lang w:val="ru-RU"/>
+        </w:rPr>
         <w:t>#13</w:t>
       </w:r>
     </w:p>
     <w:p>
+      <w:pPr>
+        <w:rPr>
+          <w:lang w:val="ru-RU"/>
+        </w:rPr>
+      </w:pPr>
       <w:r>
         <w:rPr>
           <w:lang w:val="ru-RU"/>
@@ -11002,6 +11317,9 @@
         <w:t>Название</w:t>
       </w:r>
       <w:r>
+        <w:rPr>
+          <w:lang w:val="ru-RU"/>
+        </w:rPr>
         <w:t xml:space="preserve"> </w:t>
       </w:r>
       <w:r>
@@ -11011,7 +11329,22 @@
         <w:t>зоны</w:t>
       </w:r>
       <w:r>
-        <w:t>: Sochi Museum</w:t>
+        <w:rPr>
+          <w:lang w:val="ru-RU"/>
+        </w:rPr>
+        <w:t xml:space="preserve">: </w:t>
+      </w:r>
+      <w:r>
+        <w:t>Sochi</w:t>
+      </w:r>
+      <w:r>
+        <w:rPr>
+          <w:lang w:val="ru-RU"/>
+        </w:rPr>
+        <w:t xml:space="preserve"> </w:t>
+      </w:r>
+      <w:r>
+        <w:t>Museum</w:t>
       </w:r>
     </w:p>
     <w:p>
@@ -11037,22 +11370,14 @@
       </w:r>
     </w:p>
     <w:p>
-      <w:pPr>
-        <w:rPr>
-          <w:lang w:val="ru-RU"/>
-        </w:rPr>
-      </w:pPr>
-      <w:r>
-        <w:rPr>
-          <w:lang w:val="ru-RU"/>
-        </w:rPr>
-        <w:t>Код:</w:t>
-      </w:r>
-      <w:r>
-        <w:rPr>
-          <w:lang w:val="ru-RU"/>
-        </w:rPr>
-        <w:t xml:space="preserve"> </w:t>
+      <w:r>
+        <w:rPr>
+          <w:lang w:val="ru-RU"/>
+        </w:rPr>
+        <w:t>Код</w:t>
+      </w:r>
+      <w:r>
+        <w:t xml:space="preserve">: </w:t>
       </w:r>
       <w:r>
         <w:rPr>
@@ -11215,15 +11540,9 @@
         </w:drawing>
       </w:r>
       <w:r>
-        <w:rPr>
-          <w:lang w:val="ru-RU"/>
-        </w:rPr>
         <w:tab/>
       </w:r>
       <w:r>
-        <w:rPr>
-          <w:lang w:val="ru-RU"/>
-        </w:rPr>
         <w:tab/>
       </w:r>
       <w:r>
@@ -11467,50 +11786,30 @@
         </w:drawing>
       </w:r>
       <w:r>
-        <w:rPr>
-          <w:lang w:val="ru-RU"/>
-        </w:rPr>
-        <w:t xml:space="preserve">   </w:t>
-      </w:r>
-      <w:r>
-        <w:rPr>
-          <w:lang w:val="ru-RU"/>
-        </w:rPr>
-        <w:t xml:space="preserve">             </w:t>
-      </w:r>
-      <w:r>
-        <w:rPr>
-          <w:lang w:val="ru-RU"/>
-        </w:rPr>
+        <w:t xml:space="preserve">                </w:t>
+      </w:r>
+      <w:r>
         <w:tab/>
         <w:t xml:space="preserve">   </w:t>
       </w:r>
       <w:r>
-        <w:rPr>
-          <w:lang w:val="ru-RU"/>
-        </w:rPr>
         <w:tab/>
         <w:t xml:space="preserve">       </w:t>
       </w:r>
       <w:r>
-        <w:rPr>
-          <w:lang w:val="ru-RU"/>
-        </w:rPr>
         <w:tab/>
         <w:t xml:space="preserve"> </w:t>
       </w:r>
     </w:p>
     <w:p>
-      <w:pPr>
-        <w:rPr>
-          <w:lang w:val="ru-RU"/>
-        </w:rPr>
-      </w:pPr>
-      <w:r>
-        <w:rPr>
-          <w:lang w:val="ru-RU"/>
-        </w:rPr>
-        <w:t>Геометрия:</w:t>
+      <w:r>
+        <w:rPr>
+          <w:lang w:val="ru-RU"/>
+        </w:rPr>
+        <w:t>Геометрия</w:t>
+      </w:r>
+      <w:r>
+        <w:t>:</w:t>
       </w:r>
     </w:p>
     <w:p>
@@ -12357,432 +12656,202 @@
       </w:r>
     </w:p>
     <w:p>
-      <w:pPr>
-        <w:rPr>
-          <w:lang w:val="ru-RU"/>
-        </w:rPr>
-      </w:pPr>
       <w:r>
         <w:t xml:space="preserve">        </w:t>
       </w:r>
       <w:r>
-        <w:rPr>
-          <w:lang w:val="ru-RU"/>
-        </w:rPr>
         <w:t>"</w:t>
       </w:r>
       <w:r>
         <w:t>coordinates</w:t>
       </w:r>
       <w:r>
-        <w:rPr>
-          <w:lang w:val="ru-RU"/>
-        </w:rPr>
         <w:t>": [</w:t>
       </w:r>
     </w:p>
     <w:p>
-      <w:pPr>
-        <w:rPr>
-          <w:lang w:val="ru-RU"/>
-        </w:rPr>
-      </w:pPr>
-      <w:r>
-        <w:rPr>
-          <w:lang w:val="ru-RU"/>
-        </w:rPr>
-        <w:t xml:space="preserve">          </w:t>
-      </w:r>
-      <w:r>
-        <w:rPr>
-          <w:lang w:val="ru-RU"/>
-        </w:rPr>
-        <w:t>[</w:t>
-      </w:r>
-    </w:p>
-    <w:p>
-      <w:pPr>
-        <w:rPr>
-          <w:lang w:val="ru-RU"/>
-        </w:rPr>
-      </w:pPr>
-      <w:r>
-        <w:rPr>
-          <w:lang w:val="ru-RU"/>
-        </w:rPr>
+      <w:r>
+        <w:t xml:space="preserve">          [</w:t>
+      </w:r>
+    </w:p>
+    <w:p>
+      <w:r>
         <w:t xml:space="preserve">            [</w:t>
       </w:r>
     </w:p>
     <w:p>
-      <w:pPr>
-        <w:rPr>
-          <w:lang w:val="ru-RU"/>
-        </w:rPr>
-      </w:pPr>
-      <w:r>
-        <w:rPr>
-          <w:lang w:val="ru-RU"/>
-        </w:rPr>
+      <w:r>
         <w:t xml:space="preserve">              39.96241450309753,</w:t>
       </w:r>
     </w:p>
     <w:p>
-      <w:pPr>
-        <w:rPr>
-          <w:lang w:val="ru-RU"/>
-        </w:rPr>
-      </w:pPr>
-      <w:r>
-        <w:rPr>
-          <w:lang w:val="ru-RU"/>
-        </w:rPr>
+      <w:r>
         <w:t xml:space="preserve">              43.40102141680204</w:t>
       </w:r>
     </w:p>
     <w:p>
-      <w:pPr>
-        <w:rPr>
-          <w:lang w:val="ru-RU"/>
-        </w:rPr>
-      </w:pPr>
-      <w:r>
-        <w:rPr>
-          <w:lang w:val="ru-RU"/>
-        </w:rPr>
+      <w:r>
         <w:t xml:space="preserve">            ],</w:t>
       </w:r>
     </w:p>
     <w:p>
-      <w:pPr>
-        <w:rPr>
-          <w:lang w:val="ru-RU"/>
-        </w:rPr>
-      </w:pPr>
-      <w:r>
-        <w:rPr>
-          <w:lang w:val="ru-RU"/>
-        </w:rPr>
+      <w:r>
         <w:t xml:space="preserve">            [</w:t>
       </w:r>
     </w:p>
     <w:p>
-      <w:pPr>
-        <w:rPr>
-          <w:lang w:val="ru-RU"/>
-        </w:rPr>
-      </w:pPr>
-      <w:r>
-        <w:rPr>
-          <w:lang w:val="ru-RU"/>
-        </w:rPr>
+      <w:r>
         <w:t xml:space="preserve">              39.96206045150757,</w:t>
       </w:r>
     </w:p>
     <w:p>
-      <w:pPr>
-        <w:rPr>
-          <w:lang w:val="ru-RU"/>
-        </w:rPr>
-      </w:pPr>
-      <w:r>
-        <w:rPr>
-          <w:lang w:val="ru-RU"/>
-        </w:rPr>
+      <w:r>
         <w:t xml:space="preserve">              43.400390004813694</w:t>
       </w:r>
     </w:p>
     <w:p>
-      <w:pPr>
-        <w:rPr>
-          <w:lang w:val="ru-RU"/>
-        </w:rPr>
-      </w:pPr>
-      <w:r>
-        <w:rPr>
-          <w:lang w:val="ru-RU"/>
-        </w:rPr>
+      <w:r>
         <w:lastRenderedPageBreak/>
         <w:t xml:space="preserve">            ],</w:t>
       </w:r>
     </w:p>
     <w:p>
-      <w:pPr>
-        <w:rPr>
-          <w:lang w:val="ru-RU"/>
-        </w:rPr>
-      </w:pPr>
-      <w:r>
-        <w:rPr>
-          <w:lang w:val="ru-RU"/>
-        </w:rPr>
+      <w:r>
         <w:t xml:space="preserve">            [</w:t>
       </w:r>
     </w:p>
     <w:p>
-      <w:pPr>
-        <w:rPr>
-          <w:lang w:val="ru-RU"/>
-        </w:rPr>
-      </w:pPr>
-      <w:r>
-        <w:rPr>
-          <w:lang w:val="ru-RU"/>
-        </w:rPr>
+      <w:r>
         <w:t xml:space="preserve">              39.962382316589355,</w:t>
       </w:r>
     </w:p>
     <w:p>
-      <w:pPr>
-        <w:rPr>
-          <w:lang w:val="ru-RU"/>
-        </w:rPr>
-      </w:pPr>
-      <w:r>
-        <w:rPr>
-          <w:lang w:val="ru-RU"/>
-        </w:rPr>
+      <w:r>
         <w:t xml:space="preserve">              43.400308154629705</w:t>
       </w:r>
     </w:p>
     <w:p>
-      <w:pPr>
-        <w:rPr>
-          <w:lang w:val="ru-RU"/>
-        </w:rPr>
-      </w:pPr>
-      <w:r>
-        <w:rPr>
-          <w:lang w:val="ru-RU"/>
-        </w:rPr>
+      <w:r>
         <w:t xml:space="preserve">            ],</w:t>
       </w:r>
     </w:p>
     <w:p>
-      <w:pPr>
-        <w:rPr>
-          <w:lang w:val="ru-RU"/>
-        </w:rPr>
-      </w:pPr>
-      <w:r>
-        <w:rPr>
-          <w:lang w:val="ru-RU"/>
-        </w:rPr>
+      <w:r>
         <w:t xml:space="preserve">            [</w:t>
       </w:r>
     </w:p>
     <w:p>
-      <w:pPr>
-        <w:rPr>
-          <w:lang w:val="ru-RU"/>
-        </w:rPr>
-      </w:pPr>
-      <w:r>
-        <w:rPr>
-          <w:lang w:val="ru-RU"/>
-        </w:rPr>
+      <w:r>
         <w:t xml:space="preserve">              39.962736368179314,</w:t>
       </w:r>
     </w:p>
     <w:p>
-      <w:pPr>
-        <w:rPr>
-          <w:lang w:val="ru-RU"/>
-        </w:rPr>
-      </w:pPr>
-      <w:r>
-        <w:rPr>
-          <w:lang w:val="ru-RU"/>
-        </w:rPr>
+      <w:r>
         <w:t xml:space="preserve">              43.400966850593676</w:t>
       </w:r>
     </w:p>
     <w:p>
-      <w:pPr>
-        <w:rPr>
-          <w:lang w:val="ru-RU"/>
-        </w:rPr>
-      </w:pPr>
-      <w:r>
-        <w:rPr>
-          <w:lang w:val="ru-RU"/>
-        </w:rPr>
+      <w:r>
         <w:t xml:space="preserve">            ],</w:t>
       </w:r>
     </w:p>
     <w:p>
-      <w:pPr>
-        <w:rPr>
-          <w:lang w:val="ru-RU"/>
-        </w:rPr>
-      </w:pPr>
-      <w:r>
-        <w:rPr>
-          <w:lang w:val="ru-RU"/>
-        </w:rPr>
+      <w:r>
         <w:t xml:space="preserve">            [</w:t>
       </w:r>
     </w:p>
     <w:p>
-      <w:pPr>
-        <w:rPr>
-          <w:lang w:val="ru-RU"/>
-        </w:rPr>
-      </w:pPr>
-      <w:r>
-        <w:rPr>
-          <w:lang w:val="ru-RU"/>
-        </w:rPr>
+      <w:r>
         <w:t xml:space="preserve">              39.96241450309753,</w:t>
       </w:r>
     </w:p>
     <w:p>
-      <w:pPr>
-        <w:rPr>
-          <w:lang w:val="ru-RU"/>
-        </w:rPr>
-      </w:pPr>
-      <w:r>
-        <w:rPr>
-          <w:lang w:val="ru-RU"/>
-        </w:rPr>
+      <w:r>
         <w:t xml:space="preserve">              43.40102141680204</w:t>
       </w:r>
     </w:p>
     <w:p>
-      <w:pPr>
-        <w:rPr>
-          <w:lang w:val="ru-RU"/>
-        </w:rPr>
-      </w:pPr>
-      <w:r>
-        <w:rPr>
-          <w:lang w:val="ru-RU"/>
-        </w:rPr>
+      <w:r>
         <w:t xml:space="preserve">            ]</w:t>
       </w:r>
     </w:p>
     <w:p>
-      <w:pPr>
-        <w:rPr>
-          <w:lang w:val="ru-RU"/>
-        </w:rPr>
-      </w:pPr>
-      <w:r>
-        <w:rPr>
-          <w:lang w:val="ru-RU"/>
-        </w:rPr>
+      <w:r>
         <w:t xml:space="preserve">          ]</w:t>
       </w:r>
     </w:p>
     <w:p>
-      <w:pPr>
-        <w:rPr>
-          <w:lang w:val="ru-RU"/>
-        </w:rPr>
-      </w:pPr>
-      <w:r>
-        <w:rPr>
-          <w:lang w:val="ru-RU"/>
-        </w:rPr>
+      <w:r>
         <w:t xml:space="preserve">        ]</w:t>
       </w:r>
     </w:p>
     <w:p>
-      <w:pPr>
-        <w:rPr>
-          <w:lang w:val="ru-RU"/>
-        </w:rPr>
-      </w:pPr>
-      <w:r>
-        <w:rPr>
-          <w:lang w:val="ru-RU"/>
-        </w:rPr>
+      <w:r>
         <w:t xml:space="preserve">      }</w:t>
       </w:r>
     </w:p>
     <w:p>
-      <w:pPr>
-        <w:rPr>
-          <w:lang w:val="ru-RU"/>
-        </w:rPr>
-      </w:pPr>
-      <w:r>
-        <w:rPr>
-          <w:lang w:val="ru-RU"/>
-        </w:rPr>
+      <w:r>
         <w:t xml:space="preserve">    }</w:t>
       </w:r>
     </w:p>
     <w:p>
-      <w:pPr>
-        <w:rPr>
-          <w:lang w:val="ru-RU"/>
-        </w:rPr>
-      </w:pPr>
-      <w:r>
-        <w:rPr>
-          <w:lang w:val="ru-RU"/>
-        </w:rPr>
+      <w:r>
         <w:t xml:space="preserve">  ]</w:t>
       </w:r>
     </w:p>
     <w:p>
-      <w:pPr>
-        <w:rPr>
-          <w:lang w:val="ru-RU"/>
-        </w:rPr>
-      </w:pPr>
-      <w:r>
-        <w:rPr>
-          <w:lang w:val="ru-RU"/>
-        </w:rPr>
+      <w:r>
         <w:t>}</w:t>
       </w:r>
     </w:p>
     <w:p>
-      <w:pPr>
-        <w:rPr>
-          <w:lang w:val="ru-RU"/>
-        </w:rPr>
-      </w:pPr>
       <w:bookmarkStart w:id="0" w:name="_Hlk16434201"/>
       <w:r>
         <w:rPr>
           <w:lang w:val="ru-RU"/>
         </w:rPr>
-        <w:t>Зона#</w:t>
-      </w:r>
-      <w:r>
-        <w:rPr>
-          <w:lang w:val="ru-RU"/>
-        </w:rPr>
-        <w:t>15</w:t>
-      </w:r>
-    </w:p>
-    <w:p>
-      <w:pPr>
-        <w:rPr>
-          <w:lang w:val="ru-RU"/>
-        </w:rPr>
-      </w:pPr>
-      <w:r>
-        <w:rPr>
-          <w:lang w:val="ru-RU"/>
-        </w:rPr>
-        <w:t>Название зоны: 43.404159 39.954009</w:t>
-      </w:r>
-    </w:p>
-    <w:p>
-      <w:pPr>
-        <w:rPr>
-          <w:lang w:val="ru-RU"/>
-        </w:rPr>
-      </w:pPr>
-      <w:r>
-        <w:rPr>
-          <w:lang w:val="ru-RU"/>
-        </w:rPr>
-        <w:t>Язык: Футурамы</w:t>
+        <w:t>Зона</w:t>
+      </w:r>
+      <w:r>
+        <w:t>#15</w:t>
+      </w:r>
+    </w:p>
+    <w:p>
+      <w:r>
+        <w:rPr>
+          <w:lang w:val="ru-RU"/>
+        </w:rPr>
+        <w:t>Название</w:t>
+      </w:r>
+      <w:r>
+        <w:t xml:space="preserve"> </w:t>
+      </w:r>
+      <w:r>
+        <w:rPr>
+          <w:lang w:val="ru-RU"/>
+        </w:rPr>
+        <w:t>зоны</w:t>
+      </w:r>
+      <w:r>
+        <w:t>: 43.404159 39.954009</w:t>
+      </w:r>
+    </w:p>
+    <w:p>
+      <w:r>
+        <w:rPr>
+          <w:lang w:val="ru-RU"/>
+        </w:rPr>
+        <w:t>Язык</w:t>
+      </w:r>
+      <w:r>
+        <w:t xml:space="preserve">: </w:t>
+      </w:r>
+      <w:r>
+        <w:rPr>
+          <w:lang w:val="ru-RU"/>
+        </w:rPr>
+        <w:t>Футурамы</w:t>
       </w:r>
     </w:p>
     <w:p>
@@ -14482,39 +14551,41 @@
         <w:rPr>
           <w:lang w:val="ru-RU"/>
         </w:rPr>
-        <w:t>Зона#</w:t>
-      </w:r>
-      <w:r>
-        <w:rPr>
-          <w:lang w:val="ru-RU"/>
-        </w:rPr>
-        <w:t>17</w:t>
-      </w:r>
-    </w:p>
-    <w:p>
-      <w:pPr>
-        <w:rPr>
-          <w:lang w:val="ru-RU"/>
-        </w:rPr>
-      </w:pPr>
-      <w:r>
-        <w:rPr>
-          <w:lang w:val="ru-RU"/>
-        </w:rPr>
-        <w:t>Название зоны: 43.40986, 39.97269</w:t>
-      </w:r>
-    </w:p>
-    <w:p>
-      <w:pPr>
-        <w:rPr>
-          <w:lang w:val="ru-RU"/>
-        </w:rPr>
-      </w:pPr>
-      <w:r>
-        <w:rPr>
-          <w:lang w:val="ru-RU"/>
-        </w:rPr>
-        <w:t xml:space="preserve">Язык: </w:t>
+        <w:t>Зона</w:t>
+      </w:r>
+      <w:r>
+        <w:t>#17</w:t>
+      </w:r>
+    </w:p>
+    <w:p>
+      <w:r>
+        <w:rPr>
+          <w:lang w:val="ru-RU"/>
+        </w:rPr>
+        <w:t>Название</w:t>
+      </w:r>
+      <w:r>
+        <w:t xml:space="preserve"> </w:t>
+      </w:r>
+      <w:r>
+        <w:rPr>
+          <w:lang w:val="ru-RU"/>
+        </w:rPr>
+        <w:t>зоны</w:t>
+      </w:r>
+      <w:r>
+        <w:t>: 43.40986, 39.97269</w:t>
+      </w:r>
+    </w:p>
+    <w:p>
+      <w:r>
+        <w:rPr>
+          <w:lang w:val="ru-RU"/>
+        </w:rPr>
+        <w:t>Язык</w:t>
+      </w:r>
+      <w:r>
+        <w:t xml:space="preserve">: </w:t>
       </w:r>
       <w:r>
         <w:t>V</w:t>
@@ -14527,21 +14598,16 @@
       </w:r>
     </w:p>
     <w:p>
-      <w:pPr>
-        <w:rPr>
-          <w:lang w:val="ru-RU"/>
-        </w:rPr>
-      </w:pPr>
-      <w:r>
-        <w:rPr>
-          <w:lang w:val="ru-RU"/>
-        </w:rPr>
-        <w:t>Код:</w:t>
-      </w:r>
-      <w:r>
-        <w:rPr>
-          <w:lang w:val="ru-RU"/>
-        </w:rPr>
+      <w:r>
+        <w:rPr>
+          <w:lang w:val="ru-RU"/>
+        </w:rPr>
+        <w:t>Код</w:t>
+      </w:r>
+      <w:r>
+        <w:t>:</w:t>
+      </w:r>
+      <w:r>
         <w:t xml:space="preserve"> </w:t>
       </w:r>
       <w:r>
@@ -14625,9 +14691,6 @@
         </w:drawing>
       </w:r>
       <w:r>
-        <w:rPr>
-          <w:lang w:val="ru-RU"/>
-        </w:rPr>
         <w:t xml:space="preserve"> </w:t>
       </w:r>
       <w:r>
@@ -14831,9 +14894,6 @@
         </w:drawing>
       </w:r>
       <w:r>
-        <w:rPr>
-          <w:lang w:val="ru-RU"/>
-        </w:rPr>
         <w:tab/>
       </w:r>
       <w:r>
@@ -15037,9 +15097,6 @@
         </w:drawing>
       </w:r>
       <w:r>
-        <w:rPr>
-          <w:lang w:val="ru-RU"/>
-        </w:rPr>
         <w:t xml:space="preserve"> </w:t>
       </w:r>
       <w:r>
@@ -15083,9 +15140,6 @@
         </w:drawing>
       </w:r>
       <w:r>
-        <w:rPr>
-          <w:lang w:val="ru-RU"/>
-        </w:rPr>
         <w:t xml:space="preserve"> </w:t>
       </w:r>
       <w:r>
@@ -15129,29 +15183,17 @@
         </w:drawing>
       </w:r>
       <w:r>
-        <w:rPr>
-          <w:lang w:val="ru-RU"/>
-        </w:rPr>
         <w:t xml:space="preserve">  </w:t>
       </w:r>
       <w:r>
-        <w:rPr>
-          <w:lang w:val="ru-RU"/>
-        </w:rPr>
         <w:tab/>
         <w:t xml:space="preserve">   </w:t>
       </w:r>
       <w:r>
-        <w:rPr>
-          <w:lang w:val="ru-RU"/>
-        </w:rPr>
         <w:tab/>
         <w:t xml:space="preserve">       </w:t>
       </w:r>
       <w:r>
-        <w:rPr>
-          <w:lang w:val="ru-RU"/>
-        </w:rPr>
         <w:tab/>
         <w:t xml:space="preserve"> </w:t>
       </w:r>
@@ -15221,398 +15263,178 @@
       </w:r>
     </w:p>
     <w:p>
-      <w:pPr>
-        <w:rPr>
-          <w:lang w:val="ru-RU"/>
-        </w:rPr>
-      </w:pPr>
       <w:r>
         <w:lastRenderedPageBreak/>
         <w:t xml:space="preserve">          </w:t>
       </w:r>
       <w:r>
-        <w:rPr>
-          <w:lang w:val="ru-RU"/>
-        </w:rPr>
         <w:t>[</w:t>
       </w:r>
     </w:p>
     <w:p>
-      <w:pPr>
-        <w:rPr>
-          <w:lang w:val="ru-RU"/>
-        </w:rPr>
-      </w:pPr>
-      <w:r>
-        <w:rPr>
-          <w:lang w:val="ru-RU"/>
-        </w:rPr>
+      <w:r>
         <w:t xml:space="preserve">            [</w:t>
       </w:r>
     </w:p>
     <w:p>
-      <w:pPr>
-        <w:rPr>
-          <w:lang w:val="ru-RU"/>
-        </w:rPr>
-      </w:pPr>
-      <w:r>
-        <w:rPr>
-          <w:lang w:val="ru-RU"/>
-        </w:rPr>
+      <w:r>
         <w:t xml:space="preserve">              39.972644448280334,</w:t>
       </w:r>
     </w:p>
     <w:p>
-      <w:pPr>
-        <w:rPr>
-          <w:lang w:val="ru-RU"/>
-        </w:rPr>
-      </w:pPr>
-      <w:r>
-        <w:rPr>
-          <w:lang w:val="ru-RU"/>
-        </w:rPr>
+      <w:r>
         <w:t xml:space="preserve">              43.410180048163134</w:t>
       </w:r>
     </w:p>
     <w:p>
-      <w:pPr>
-        <w:rPr>
-          <w:lang w:val="ru-RU"/>
-        </w:rPr>
-      </w:pPr>
-      <w:r>
-        <w:rPr>
-          <w:lang w:val="ru-RU"/>
-        </w:rPr>
+      <w:r>
         <w:t xml:space="preserve">            ],</w:t>
       </w:r>
     </w:p>
     <w:p>
-      <w:pPr>
-        <w:rPr>
-          <w:lang w:val="ru-RU"/>
-        </w:rPr>
-      </w:pPr>
-      <w:r>
-        <w:rPr>
-          <w:lang w:val="ru-RU"/>
-        </w:rPr>
+      <w:r>
         <w:t xml:space="preserve">            [</w:t>
       </w:r>
     </w:p>
     <w:p>
-      <w:pPr>
-        <w:rPr>
-          <w:lang w:val="ru-RU"/>
-        </w:rPr>
-      </w:pPr>
-      <w:r>
-        <w:rPr>
-          <w:lang w:val="ru-RU"/>
-        </w:rPr>
+      <w:r>
         <w:t xml:space="preserve">              39.972376227378845,</w:t>
       </w:r>
     </w:p>
     <w:p>
-      <w:pPr>
-        <w:rPr>
-          <w:lang w:val="ru-RU"/>
-        </w:rPr>
-      </w:pPr>
-      <w:r>
-        <w:rPr>
-          <w:lang w:val="ru-RU"/>
-        </w:rPr>
+      <w:r>
         <w:t xml:space="preserve">              43.40965784853867</w:t>
       </w:r>
     </w:p>
     <w:p>
-      <w:pPr>
-        <w:rPr>
-          <w:lang w:val="ru-RU"/>
-        </w:rPr>
-      </w:pPr>
-      <w:r>
-        <w:rPr>
-          <w:lang w:val="ru-RU"/>
-        </w:rPr>
+      <w:r>
         <w:t xml:space="preserve">            ],</w:t>
       </w:r>
     </w:p>
     <w:p>
-      <w:pPr>
-        <w:rPr>
-          <w:lang w:val="ru-RU"/>
-        </w:rPr>
-      </w:pPr>
-      <w:r>
-        <w:rPr>
-          <w:lang w:val="ru-RU"/>
-        </w:rPr>
+      <w:r>
         <w:t xml:space="preserve">            [</w:t>
       </w:r>
     </w:p>
     <w:p>
-      <w:pPr>
-        <w:rPr>
-          <w:lang w:val="ru-RU"/>
-        </w:rPr>
-      </w:pPr>
-      <w:r>
-        <w:rPr>
-          <w:lang w:val="ru-RU"/>
-        </w:rPr>
+      <w:r>
         <w:t xml:space="preserve">              39.972891211509705,</w:t>
       </w:r>
     </w:p>
     <w:p>
-      <w:pPr>
-        <w:rPr>
-          <w:lang w:val="ru-RU"/>
-        </w:rPr>
-      </w:pPr>
-      <w:r>
-        <w:rPr>
-          <w:lang w:val="ru-RU"/>
-        </w:rPr>
+      <w:r>
         <w:t xml:space="preserve">              43.4094902760632</w:t>
       </w:r>
     </w:p>
     <w:p>
-      <w:pPr>
-        <w:rPr>
-          <w:lang w:val="ru-RU"/>
-        </w:rPr>
-      </w:pPr>
-      <w:r>
-        <w:rPr>
-          <w:lang w:val="ru-RU"/>
-        </w:rPr>
+      <w:r>
         <w:t xml:space="preserve">            ],</w:t>
       </w:r>
     </w:p>
     <w:p>
-      <w:pPr>
-        <w:rPr>
-          <w:lang w:val="ru-RU"/>
-        </w:rPr>
-      </w:pPr>
-      <w:r>
-        <w:rPr>
-          <w:lang w:val="ru-RU"/>
-        </w:rPr>
+      <w:r>
         <w:t xml:space="preserve">            [</w:t>
       </w:r>
     </w:p>
     <w:p>
-      <w:pPr>
-        <w:rPr>
-          <w:lang w:val="ru-RU"/>
-        </w:rPr>
-      </w:pPr>
-      <w:r>
-        <w:rPr>
-          <w:lang w:val="ru-RU"/>
-        </w:rPr>
+      <w:r>
         <w:t xml:space="preserve">              39.9731969833374,</w:t>
       </w:r>
     </w:p>
     <w:p>
-      <w:pPr>
-        <w:rPr>
-          <w:lang w:val="ru-RU"/>
-        </w:rPr>
-      </w:pPr>
-      <w:r>
-        <w:rPr>
-          <w:lang w:val="ru-RU"/>
-        </w:rPr>
+      <w:r>
         <w:t xml:space="preserve">              43.41012159320507</w:t>
       </w:r>
     </w:p>
     <w:p>
-      <w:pPr>
-        <w:rPr>
-          <w:lang w:val="ru-RU"/>
-        </w:rPr>
-      </w:pPr>
-      <w:r>
-        <w:rPr>
-          <w:lang w:val="ru-RU"/>
-        </w:rPr>
+      <w:r>
         <w:t xml:space="preserve">            ],</w:t>
       </w:r>
     </w:p>
     <w:p>
-      <w:pPr>
-        <w:rPr>
-          <w:lang w:val="ru-RU"/>
-        </w:rPr>
-      </w:pPr>
-      <w:r>
-        <w:rPr>
-          <w:lang w:val="ru-RU"/>
-        </w:rPr>
+      <w:r>
         <w:t xml:space="preserve">            [</w:t>
       </w:r>
     </w:p>
     <w:p>
-      <w:pPr>
-        <w:rPr>
-          <w:lang w:val="ru-RU"/>
-        </w:rPr>
-      </w:pPr>
-      <w:r>
-        <w:rPr>
-          <w:lang w:val="ru-RU"/>
-        </w:rPr>
+      <w:r>
         <w:t xml:space="preserve">              39.972644448280334,</w:t>
       </w:r>
     </w:p>
     <w:p>
-      <w:pPr>
-        <w:rPr>
-          <w:lang w:val="ru-RU"/>
-        </w:rPr>
-      </w:pPr>
-      <w:r>
-        <w:rPr>
-          <w:lang w:val="ru-RU"/>
-        </w:rPr>
+      <w:r>
         <w:t xml:space="preserve">              43.410180048163134</w:t>
       </w:r>
     </w:p>
     <w:p>
-      <w:pPr>
-        <w:rPr>
-          <w:lang w:val="ru-RU"/>
-        </w:rPr>
-      </w:pPr>
-      <w:r>
-        <w:rPr>
-          <w:lang w:val="ru-RU"/>
-        </w:rPr>
+      <w:r>
         <w:t xml:space="preserve">            ]</w:t>
       </w:r>
     </w:p>
     <w:p>
-      <w:pPr>
-        <w:rPr>
-          <w:lang w:val="ru-RU"/>
-        </w:rPr>
-      </w:pPr>
-      <w:r>
-        <w:rPr>
-          <w:lang w:val="ru-RU"/>
-        </w:rPr>
+      <w:r>
         <w:t xml:space="preserve">          ]</w:t>
       </w:r>
     </w:p>
     <w:p>
-      <w:pPr>
-        <w:rPr>
-          <w:lang w:val="ru-RU"/>
-        </w:rPr>
-      </w:pPr>
-      <w:r>
-        <w:rPr>
-          <w:lang w:val="ru-RU"/>
-        </w:rPr>
+      <w:r>
         <w:t xml:space="preserve">        ]</w:t>
       </w:r>
     </w:p>
     <w:p>
-      <w:pPr>
-        <w:rPr>
-          <w:lang w:val="ru-RU"/>
-        </w:rPr>
-      </w:pPr>
-      <w:r>
-        <w:rPr>
-          <w:lang w:val="ru-RU"/>
-        </w:rPr>
+      <w:r>
         <w:t xml:space="preserve">      }</w:t>
       </w:r>
     </w:p>
     <w:p>
-      <w:pPr>
-        <w:rPr>
-          <w:lang w:val="ru-RU"/>
-        </w:rPr>
-      </w:pPr>
-      <w:r>
-        <w:rPr>
-          <w:lang w:val="ru-RU"/>
-        </w:rPr>
+      <w:r>
         <w:t xml:space="preserve">    }</w:t>
       </w:r>
     </w:p>
     <w:p>
-      <w:pPr>
-        <w:rPr>
-          <w:lang w:val="ru-RU"/>
-        </w:rPr>
-      </w:pPr>
-      <w:r>
-        <w:rPr>
-          <w:lang w:val="ru-RU"/>
-        </w:rPr>
+      <w:r>
         <w:t xml:space="preserve">  ]</w:t>
       </w:r>
     </w:p>
     <w:p>
-      <w:pPr>
-        <w:rPr>
-          <w:lang w:val="ru-RU"/>
-        </w:rPr>
-      </w:pPr>
-      <w:r>
-        <w:rPr>
-          <w:lang w:val="ru-RU"/>
-        </w:rPr>
+      <w:r>
         <w:t>}</w:t>
       </w:r>
     </w:p>
     <w:p>
-      <w:pPr>
-        <w:rPr>
-          <w:lang w:val="ru-RU"/>
-        </w:rPr>
-      </w:pPr>
-      <w:r>
-        <w:rPr>
-          <w:lang w:val="ru-RU"/>
-        </w:rPr>
-        <w:t>Зона#</w:t>
-      </w:r>
-      <w:r>
-        <w:rPr>
-          <w:lang w:val="ru-RU"/>
-        </w:rPr>
-        <w:t>18</w:t>
-      </w:r>
-    </w:p>
-    <w:p>
-      <w:pPr>
-        <w:rPr>
-          <w:lang w:val="ru-RU"/>
-        </w:rPr>
-      </w:pPr>
-      <w:r>
-        <w:rPr>
-          <w:lang w:val="ru-RU"/>
-        </w:rPr>
-        <w:t xml:space="preserve">Название зоны: </w:t>
+      <w:r>
+        <w:rPr>
+          <w:lang w:val="ru-RU"/>
+        </w:rPr>
+        <w:t>Зона</w:t>
+      </w:r>
+      <w:r>
+        <w:t>#18</w:t>
+      </w:r>
+    </w:p>
+    <w:p>
+      <w:r>
+        <w:rPr>
+          <w:lang w:val="ru-RU"/>
+        </w:rPr>
+        <w:t>Название</w:t>
+      </w:r>
+      <w:r>
+        <w:t xml:space="preserve"> </w:t>
+      </w:r>
+      <w:r>
+        <w:rPr>
+          <w:lang w:val="ru-RU"/>
+        </w:rPr>
+        <w:t>зоны</w:t>
+      </w:r>
+      <w:r>
+        <w:t xml:space="preserve">: </w:t>
       </w:r>
       <w:r>
         <w:t>Paralympic</w:t>
       </w:r>
       <w:r>
-        <w:rPr>
-          <w:lang w:val="ru-RU"/>
-        </w:rPr>
         <w:t xml:space="preserve"> </w:t>
       </w:r>
       <w:r>
@@ -15620,16 +15442,14 @@
       </w:r>
     </w:p>
     <w:p>
-      <w:pPr>
-        <w:rPr>
-          <w:lang w:val="ru-RU"/>
-        </w:rPr>
-      </w:pPr>
-      <w:r>
-        <w:rPr>
-          <w:lang w:val="ru-RU"/>
-        </w:rPr>
-        <w:t xml:space="preserve">Язык: </w:t>
+      <w:r>
+        <w:rPr>
+          <w:lang w:val="ru-RU"/>
+        </w:rPr>
+        <w:t>Язык</w:t>
+      </w:r>
+      <w:r>
+        <w:t xml:space="preserve">: </w:t>
       </w:r>
       <w:r>
         <w:rPr>
@@ -16298,392 +16118,188 @@
       </w:r>
     </w:p>
     <w:p>
-      <w:pPr>
-        <w:rPr>
-          <w:lang w:val="ru-RU"/>
-        </w:rPr>
-      </w:pPr>
       <w:r>
         <w:t xml:space="preserve">          </w:t>
       </w:r>
       <w:r>
-        <w:rPr>
-          <w:lang w:val="ru-RU"/>
-        </w:rPr>
         <w:t>[</w:t>
       </w:r>
     </w:p>
     <w:p>
-      <w:pPr>
-        <w:rPr>
-          <w:lang w:val="ru-RU"/>
-        </w:rPr>
-      </w:pPr>
-      <w:r>
-        <w:rPr>
-          <w:lang w:val="ru-RU"/>
-        </w:rPr>
+      <w:r>
         <w:t xml:space="preserve">            [</w:t>
       </w:r>
     </w:p>
     <w:p>
-      <w:pPr>
-        <w:rPr>
-          <w:lang w:val="ru-RU"/>
-        </w:rPr>
-      </w:pPr>
-      <w:r>
-        <w:rPr>
-          <w:lang w:val="ru-RU"/>
-        </w:rPr>
+      <w:r>
         <w:t xml:space="preserve">              39.95396018028259,</w:t>
       </w:r>
     </w:p>
     <w:p>
-      <w:pPr>
-        <w:rPr>
-          <w:lang w:val="ru-RU"/>
-        </w:rPr>
-      </w:pPr>
-      <w:r>
-        <w:rPr>
-          <w:lang w:val="ru-RU"/>
-        </w:rPr>
+      <w:r>
         <w:t xml:space="preserve">              43.4072591797419</w:t>
       </w:r>
     </w:p>
     <w:p>
-      <w:pPr>
-        <w:rPr>
-          <w:lang w:val="ru-RU"/>
-        </w:rPr>
-      </w:pPr>
-      <w:r>
-        <w:rPr>
-          <w:lang w:val="ru-RU"/>
-        </w:rPr>
+      <w:r>
         <w:t xml:space="preserve">            ],</w:t>
       </w:r>
     </w:p>
     <w:p>
-      <w:pPr>
-        <w:rPr>
-          <w:lang w:val="ru-RU"/>
-        </w:rPr>
-      </w:pPr>
-      <w:r>
-        <w:rPr>
-          <w:lang w:val="ru-RU"/>
-        </w:rPr>
+      <w:r>
         <w:t xml:space="preserve">            [</w:t>
       </w:r>
     </w:p>
     <w:p>
-      <w:pPr>
-        <w:rPr>
-          <w:lang w:val="ru-RU"/>
-        </w:rPr>
-      </w:pPr>
-      <w:r>
-        <w:rPr>
-          <w:lang w:val="ru-RU"/>
-        </w:rPr>
+      <w:r>
         <w:t xml:space="preserve">              39.954252541065216,</w:t>
       </w:r>
     </w:p>
     <w:p>
-      <w:pPr>
-        <w:rPr>
-          <w:lang w:val="ru-RU"/>
-        </w:rPr>
-      </w:pPr>
-      <w:r>
-        <w:rPr>
-          <w:lang w:val="ru-RU"/>
-        </w:rPr>
+      <w:r>
         <w:t xml:space="preserve">              43.40639789612001</w:t>
       </w:r>
     </w:p>
     <w:p>
-      <w:pPr>
-        <w:rPr>
-          <w:lang w:val="ru-RU"/>
-        </w:rPr>
-      </w:pPr>
-      <w:r>
-        <w:rPr>
-          <w:lang w:val="ru-RU"/>
-        </w:rPr>
+      <w:r>
         <w:t xml:space="preserve">            ],</w:t>
       </w:r>
     </w:p>
     <w:p>
-      <w:pPr>
-        <w:rPr>
-          <w:lang w:val="ru-RU"/>
-        </w:rPr>
-      </w:pPr>
-      <w:r>
-        <w:rPr>
-          <w:lang w:val="ru-RU"/>
-        </w:rPr>
+      <w:r>
         <w:t xml:space="preserve">            [</w:t>
       </w:r>
     </w:p>
     <w:p>
-      <w:pPr>
-        <w:rPr>
-          <w:lang w:val="ru-RU"/>
-        </w:rPr>
-      </w:pPr>
-      <w:r>
-        <w:rPr>
-          <w:lang w:val="ru-RU"/>
-        </w:rPr>
+      <w:r>
         <w:t xml:space="preserve">              39.95586454868317,</w:t>
       </w:r>
     </w:p>
     <w:p>
-      <w:pPr>
-        <w:rPr>
-          <w:lang w:val="ru-RU"/>
-        </w:rPr>
-      </w:pPr>
-      <w:r>
-        <w:rPr>
-          <w:lang w:val="ru-RU"/>
-        </w:rPr>
+      <w:r>
         <w:t xml:space="preserve">              43.40672721189207</w:t>
       </w:r>
     </w:p>
     <w:p>
-      <w:pPr>
-        <w:rPr>
-          <w:lang w:val="ru-RU"/>
-        </w:rPr>
-      </w:pPr>
-      <w:r>
-        <w:rPr>
-          <w:lang w:val="ru-RU"/>
-        </w:rPr>
+      <w:r>
         <w:t xml:space="preserve">            ],</w:t>
       </w:r>
     </w:p>
     <w:p>
-      <w:pPr>
-        <w:rPr>
-          <w:lang w:val="ru-RU"/>
-        </w:rPr>
-      </w:pPr>
-      <w:r>
-        <w:rPr>
-          <w:lang w:val="ru-RU"/>
-        </w:rPr>
+      <w:r>
         <w:t xml:space="preserve">            [</w:t>
       </w:r>
     </w:p>
     <w:p>
-      <w:pPr>
-        <w:rPr>
-          <w:lang w:val="ru-RU"/>
-        </w:rPr>
-      </w:pPr>
-      <w:r>
-        <w:rPr>
-          <w:lang w:val="ru-RU"/>
-        </w:rPr>
+      <w:r>
         <w:t xml:space="preserve">              39.955491721630096,</w:t>
       </w:r>
     </w:p>
     <w:p>
-      <w:pPr>
-        <w:rPr>
-          <w:lang w:val="ru-RU"/>
-        </w:rPr>
-      </w:pPr>
-      <w:r>
-        <w:rPr>
-          <w:lang w:val="ru-RU"/>
-        </w:rPr>
+      <w:r>
         <w:t xml:space="preserve">              43.407598233735925</w:t>
       </w:r>
     </w:p>
     <w:p>
-      <w:pPr>
-        <w:rPr>
-          <w:lang w:val="ru-RU"/>
-        </w:rPr>
-      </w:pPr>
-      <w:r>
-        <w:rPr>
-          <w:lang w:val="ru-RU"/>
-        </w:rPr>
+      <w:r>
         <w:t xml:space="preserve">            ],</w:t>
       </w:r>
     </w:p>
     <w:p>
-      <w:pPr>
-        <w:rPr>
-          <w:lang w:val="ru-RU"/>
-        </w:rPr>
-      </w:pPr>
-      <w:r>
-        <w:rPr>
-          <w:lang w:val="ru-RU"/>
-        </w:rPr>
+      <w:r>
         <w:t xml:space="preserve">            [</w:t>
       </w:r>
     </w:p>
     <w:p>
-      <w:pPr>
-        <w:rPr>
-          <w:lang w:val="ru-RU"/>
-        </w:rPr>
-      </w:pPr>
-      <w:r>
-        <w:rPr>
-          <w:lang w:val="ru-RU"/>
-        </w:rPr>
+      <w:r>
         <w:lastRenderedPageBreak/>
         <w:t xml:space="preserve">              39.95396018028259,</w:t>
       </w:r>
     </w:p>
     <w:p>
-      <w:pPr>
-        <w:rPr>
-          <w:lang w:val="ru-RU"/>
-        </w:rPr>
-      </w:pPr>
-      <w:r>
-        <w:rPr>
-          <w:lang w:val="ru-RU"/>
-        </w:rPr>
+      <w:r>
         <w:t xml:space="preserve">              43.4072591797419</w:t>
       </w:r>
     </w:p>
     <w:p>
-      <w:pPr>
-        <w:rPr>
-          <w:lang w:val="ru-RU"/>
-        </w:rPr>
-      </w:pPr>
-      <w:r>
-        <w:rPr>
-          <w:lang w:val="ru-RU"/>
-        </w:rPr>
+      <w:r>
         <w:t xml:space="preserve">            ]</w:t>
       </w:r>
     </w:p>
     <w:p>
-      <w:pPr>
-        <w:rPr>
-          <w:lang w:val="ru-RU"/>
-        </w:rPr>
-      </w:pPr>
-      <w:r>
-        <w:rPr>
-          <w:lang w:val="ru-RU"/>
-        </w:rPr>
+      <w:r>
         <w:t xml:space="preserve">          ]</w:t>
       </w:r>
     </w:p>
     <w:p>
-      <w:pPr>
-        <w:rPr>
-          <w:lang w:val="ru-RU"/>
-        </w:rPr>
-      </w:pPr>
-      <w:r>
-        <w:rPr>
-          <w:lang w:val="ru-RU"/>
-        </w:rPr>
+      <w:r>
         <w:t xml:space="preserve">        ]</w:t>
       </w:r>
     </w:p>
     <w:p>
-      <w:pPr>
-        <w:rPr>
-          <w:lang w:val="ru-RU"/>
-        </w:rPr>
-      </w:pPr>
-      <w:r>
-        <w:rPr>
-          <w:lang w:val="ru-RU"/>
-        </w:rPr>
+      <w:r>
         <w:t xml:space="preserve">      }</w:t>
       </w:r>
     </w:p>
     <w:p>
-      <w:pPr>
-        <w:rPr>
-          <w:lang w:val="ru-RU"/>
-        </w:rPr>
-      </w:pPr>
-      <w:r>
-        <w:rPr>
-          <w:lang w:val="ru-RU"/>
-        </w:rPr>
+      <w:r>
         <w:t xml:space="preserve">    }</w:t>
       </w:r>
     </w:p>
     <w:p>
-      <w:pPr>
-        <w:rPr>
-          <w:lang w:val="ru-RU"/>
-        </w:rPr>
-      </w:pPr>
-      <w:r>
-        <w:rPr>
-          <w:lang w:val="ru-RU"/>
-        </w:rPr>
+      <w:r>
         <w:t xml:space="preserve">  ]</w:t>
       </w:r>
     </w:p>
     <w:p>
-      <w:pPr>
-        <w:rPr>
-          <w:lang w:val="ru-RU"/>
-        </w:rPr>
-      </w:pPr>
-      <w:r>
-        <w:rPr>
-          <w:lang w:val="ru-RU"/>
-        </w:rPr>
+      <w:r>
         <w:t>}</w:t>
       </w:r>
     </w:p>
     <w:bookmarkEnd w:id="1"/>
     <w:p>
-      <w:pPr>
-        <w:rPr>
-          <w:lang w:val="ru-RU"/>
-        </w:rPr>
-      </w:pPr>
-      <w:r>
-        <w:rPr>
-          <w:lang w:val="ru-RU"/>
-        </w:rPr>
-        <w:t>Зона#</w:t>
-      </w:r>
-      <w:r>
-        <w:rPr>
-          <w:lang w:val="ru-RU"/>
-        </w:rPr>
-        <w:t>19</w:t>
-      </w:r>
-    </w:p>
-    <w:p>
-      <w:pPr>
-        <w:rPr>
-          <w:lang w:val="ru-RU"/>
-        </w:rPr>
-      </w:pPr>
-      <w:r>
-        <w:rPr>
-          <w:lang w:val="ru-RU"/>
-        </w:rPr>
-        <w:t>Название зоны: Stena Chempionov igr</w:t>
-      </w:r>
+      <w:r>
+        <w:rPr>
+          <w:lang w:val="ru-RU"/>
+        </w:rPr>
+        <w:t>Зона</w:t>
+      </w:r>
+      <w:r>
+        <w:t>#19</w:t>
+      </w:r>
+    </w:p>
+    <w:p>
+      <w:r>
+        <w:rPr>
+          <w:lang w:val="ru-RU"/>
+        </w:rPr>
+        <w:t>Название</w:t>
+      </w:r>
+      <w:r>
+        <w:t xml:space="preserve"> </w:t>
+      </w:r>
+      <w:r>
+        <w:rPr>
+          <w:lang w:val="ru-RU"/>
+        </w:rPr>
+        <w:t>зоны</w:t>
+      </w:r>
+      <w:r>
+        <w:t xml:space="preserve">: Stena </w:t>
+      </w:r>
+      <w:proofErr w:type="spellStart"/>
+      <w:r>
+        <w:t>Chempionov</w:t>
+      </w:r>
+      <w:proofErr w:type="spellEnd"/>
+      <w:r>
+        <w:t xml:space="preserve"> </w:t>
+      </w:r>
+      <w:proofErr w:type="spellStart"/>
+      <w:r>
+        <w:t>igr</w:t>
+      </w:r>
+      <w:proofErr w:type="spellEnd"/>
     </w:p>
     <w:p>
       <w:r>
@@ -17515,416 +17131,185 @@
       </w:r>
     </w:p>
     <w:p>
-      <w:pPr>
-        <w:rPr>
-          <w:lang w:val="ru-RU"/>
-        </w:rPr>
-      </w:pPr>
       <w:r>
         <w:t xml:space="preserve">          </w:t>
       </w:r>
       <w:r>
-        <w:rPr>
-          <w:lang w:val="ru-RU"/>
-        </w:rPr>
         <w:t>[</w:t>
       </w:r>
     </w:p>
     <w:p>
-      <w:pPr>
-        <w:rPr>
-          <w:lang w:val="ru-RU"/>
-        </w:rPr>
-      </w:pPr>
-      <w:r>
-        <w:rPr>
-          <w:lang w:val="ru-RU"/>
-        </w:rPr>
+      <w:r>
         <w:t xml:space="preserve">            [</w:t>
       </w:r>
     </w:p>
     <w:p>
-      <w:pPr>
-        <w:rPr>
-          <w:lang w:val="ru-RU"/>
-        </w:rPr>
-      </w:pPr>
-      <w:r>
-        <w:rPr>
-          <w:lang w:val="ru-RU"/>
-        </w:rPr>
+      <w:r>
         <w:t xml:space="preserve">              39.95386093854904,</w:t>
       </w:r>
     </w:p>
     <w:p>
-      <w:pPr>
-        <w:rPr>
-          <w:lang w:val="ru-RU"/>
-        </w:rPr>
-      </w:pPr>
-      <w:r>
-        <w:rPr>
-          <w:lang w:val="ru-RU"/>
-        </w:rPr>
+      <w:r>
         <w:t xml:space="preserve">              43.407265025516494</w:t>
       </w:r>
     </w:p>
     <w:p>
-      <w:pPr>
-        <w:rPr>
-          <w:lang w:val="ru-RU"/>
-        </w:rPr>
-      </w:pPr>
-      <w:r>
-        <w:rPr>
-          <w:lang w:val="ru-RU"/>
-        </w:rPr>
+      <w:r>
         <w:t xml:space="preserve">            ],</w:t>
       </w:r>
     </w:p>
     <w:p>
-      <w:pPr>
-        <w:rPr>
-          <w:lang w:val="ru-RU"/>
-        </w:rPr>
-      </w:pPr>
-      <w:r>
-        <w:rPr>
-          <w:lang w:val="ru-RU"/>
-        </w:rPr>
+      <w:r>
         <w:t xml:space="preserve">            [</w:t>
       </w:r>
     </w:p>
     <w:p>
-      <w:pPr>
-        <w:rPr>
-          <w:lang w:val="ru-RU"/>
-        </w:rPr>
-      </w:pPr>
-      <w:r>
-        <w:rPr>
-          <w:lang w:val="ru-RU"/>
-        </w:rPr>
+      <w:r>
         <w:t xml:space="preserve">              39.95404601097107,</w:t>
       </w:r>
     </w:p>
     <w:p>
-      <w:pPr>
-        <w:rPr>
-          <w:lang w:val="ru-RU"/>
-        </w:rPr>
-      </w:pPr>
-      <w:r>
-        <w:rPr>
-          <w:lang w:val="ru-RU"/>
-        </w:rPr>
+      <w:r>
         <w:lastRenderedPageBreak/>
         <w:t xml:space="preserve">              43.406659010547806</w:t>
       </w:r>
     </w:p>
     <w:p>
-      <w:pPr>
-        <w:rPr>
-          <w:lang w:val="ru-RU"/>
-        </w:rPr>
-      </w:pPr>
-      <w:r>
-        <w:rPr>
-          <w:lang w:val="ru-RU"/>
-        </w:rPr>
+      <w:r>
         <w:t xml:space="preserve">            ],</w:t>
       </w:r>
     </w:p>
     <w:p>
-      <w:pPr>
-        <w:rPr>
-          <w:lang w:val="ru-RU"/>
-        </w:rPr>
-      </w:pPr>
-      <w:r>
-        <w:rPr>
-          <w:lang w:val="ru-RU"/>
-        </w:rPr>
+      <w:r>
         <w:t xml:space="preserve">            [</w:t>
       </w:r>
     </w:p>
     <w:p>
-      <w:pPr>
-        <w:rPr>
-          <w:lang w:val="ru-RU"/>
-        </w:rPr>
-      </w:pPr>
-      <w:r>
-        <w:rPr>
-          <w:lang w:val="ru-RU"/>
-        </w:rPr>
+      <w:r>
         <w:t xml:space="preserve">              39.95473802089691,</w:t>
       </w:r>
     </w:p>
     <w:p>
-      <w:pPr>
-        <w:rPr>
-          <w:lang w:val="ru-RU"/>
-        </w:rPr>
-      </w:pPr>
-      <w:r>
-        <w:rPr>
-          <w:lang w:val="ru-RU"/>
-        </w:rPr>
+      <w:r>
         <w:t xml:space="preserve">              43.40677397848374</w:t>
       </w:r>
     </w:p>
     <w:p>
-      <w:pPr>
-        <w:rPr>
-          <w:lang w:val="ru-RU"/>
-        </w:rPr>
-      </w:pPr>
-      <w:r>
-        <w:rPr>
-          <w:lang w:val="ru-RU"/>
-        </w:rPr>
+      <w:r>
         <w:t xml:space="preserve">            ],</w:t>
       </w:r>
     </w:p>
     <w:p>
-      <w:pPr>
-        <w:rPr>
-          <w:lang w:val="ru-RU"/>
-        </w:rPr>
-      </w:pPr>
-      <w:r>
-        <w:rPr>
-          <w:lang w:val="ru-RU"/>
-        </w:rPr>
+      <w:r>
         <w:t xml:space="preserve">            [</w:t>
       </w:r>
     </w:p>
     <w:p>
-      <w:pPr>
-        <w:rPr>
-          <w:lang w:val="ru-RU"/>
-        </w:rPr>
-      </w:pPr>
-      <w:r>
-        <w:rPr>
-          <w:lang w:val="ru-RU"/>
-        </w:rPr>
+      <w:r>
         <w:t xml:space="preserve">              39.95449662208557,</w:t>
       </w:r>
     </w:p>
     <w:p>
-      <w:pPr>
-        <w:rPr>
-          <w:lang w:val="ru-RU"/>
-        </w:rPr>
-      </w:pPr>
-      <w:r>
-        <w:rPr>
-          <w:lang w:val="ru-RU"/>
-        </w:rPr>
+      <w:r>
         <w:t xml:space="preserve">              43.40738973524015</w:t>
       </w:r>
     </w:p>
     <w:p>
-      <w:pPr>
-        <w:rPr>
-          <w:lang w:val="ru-RU"/>
-        </w:rPr>
-      </w:pPr>
-      <w:r>
-        <w:rPr>
-          <w:lang w:val="ru-RU"/>
-        </w:rPr>
+      <w:r>
         <w:t xml:space="preserve">            ],</w:t>
       </w:r>
     </w:p>
     <w:p>
-      <w:pPr>
-        <w:rPr>
-          <w:lang w:val="ru-RU"/>
-        </w:rPr>
-      </w:pPr>
-      <w:r>
-        <w:rPr>
-          <w:lang w:val="ru-RU"/>
-        </w:rPr>
+      <w:r>
         <w:t xml:space="preserve">            [</w:t>
       </w:r>
     </w:p>
     <w:p>
-      <w:pPr>
-        <w:rPr>
-          <w:lang w:val="ru-RU"/>
-        </w:rPr>
-      </w:pPr>
-      <w:r>
-        <w:rPr>
-          <w:lang w:val="ru-RU"/>
-        </w:rPr>
+      <w:r>
         <w:t xml:space="preserve">              39.95386093854904,</w:t>
       </w:r>
     </w:p>
     <w:p>
-      <w:pPr>
-        <w:rPr>
-          <w:lang w:val="ru-RU"/>
-        </w:rPr>
-      </w:pPr>
-      <w:r>
-        <w:rPr>
-          <w:lang w:val="ru-RU"/>
-        </w:rPr>
+      <w:r>
         <w:t xml:space="preserve">              43.407265025516494</w:t>
       </w:r>
     </w:p>
     <w:p>
-      <w:pPr>
-        <w:rPr>
-          <w:lang w:val="ru-RU"/>
-        </w:rPr>
-      </w:pPr>
-      <w:r>
-        <w:rPr>
-          <w:lang w:val="ru-RU"/>
-        </w:rPr>
+      <w:r>
         <w:t xml:space="preserve">            ]</w:t>
       </w:r>
     </w:p>
     <w:p>
-      <w:pPr>
-        <w:rPr>
-          <w:lang w:val="ru-RU"/>
-        </w:rPr>
-      </w:pPr>
-      <w:r>
-        <w:rPr>
-          <w:lang w:val="ru-RU"/>
-        </w:rPr>
+      <w:r>
         <w:t xml:space="preserve">          ]</w:t>
       </w:r>
     </w:p>
     <w:p>
-      <w:pPr>
-        <w:rPr>
-          <w:lang w:val="ru-RU"/>
-        </w:rPr>
-      </w:pPr>
-      <w:r>
-        <w:rPr>
-          <w:lang w:val="ru-RU"/>
-        </w:rPr>
+      <w:r>
         <w:t xml:space="preserve">        ]</w:t>
       </w:r>
     </w:p>
     <w:p>
-      <w:pPr>
-        <w:rPr>
-          <w:lang w:val="ru-RU"/>
-        </w:rPr>
-      </w:pPr>
-      <w:r>
-        <w:rPr>
-          <w:lang w:val="ru-RU"/>
-        </w:rPr>
+      <w:r>
         <w:t xml:space="preserve">      }</w:t>
       </w:r>
     </w:p>
     <w:p>
-      <w:pPr>
-        <w:rPr>
-          <w:lang w:val="ru-RU"/>
-        </w:rPr>
-      </w:pPr>
-      <w:r>
-        <w:rPr>
-          <w:lang w:val="ru-RU"/>
-        </w:rPr>
+      <w:r>
         <w:t xml:space="preserve">    }</w:t>
       </w:r>
     </w:p>
     <w:p>
-      <w:pPr>
-        <w:rPr>
-          <w:lang w:val="ru-RU"/>
-        </w:rPr>
-      </w:pPr>
-      <w:r>
-        <w:rPr>
-          <w:lang w:val="ru-RU"/>
-        </w:rPr>
+      <w:r>
         <w:t xml:space="preserve">  ]</w:t>
       </w:r>
     </w:p>
     <w:p>
-      <w:pPr>
-        <w:rPr>
-          <w:lang w:val="ru-RU"/>
-        </w:rPr>
-      </w:pPr>
-      <w:r>
-        <w:rPr>
-          <w:lang w:val="ru-RU"/>
-        </w:rPr>
+      <w:r>
         <w:t>}</w:t>
       </w:r>
     </w:p>
-    <w:p>
-      <w:pPr>
-        <w:rPr>
-          <w:lang w:val="ru-RU"/>
-        </w:rPr>
-      </w:pPr>
-    </w:p>
-    <w:p>
-      <w:pPr>
-        <w:rPr>
-          <w:lang w:val="ru-RU"/>
-        </w:rPr>
-      </w:pPr>
-      <w:r>
-        <w:rPr>
-          <w:lang w:val="ru-RU"/>
-        </w:rPr>
-        <w:t>Зона#</w:t>
-      </w:r>
-      <w:r>
-        <w:rPr>
-          <w:lang w:val="ru-RU"/>
-        </w:rPr>
-        <w:t>20</w:t>
-      </w:r>
-    </w:p>
-    <w:p>
-      <w:pPr>
-        <w:rPr>
-          <w:lang w:val="ru-RU"/>
-        </w:rPr>
-      </w:pPr>
-      <w:r>
-        <w:rPr>
-          <w:lang w:val="ru-RU"/>
-        </w:rPr>
-        <w:t xml:space="preserve">Название зоны: </w:t>
-      </w:r>
-      <w:r>
-        <w:rPr>
-          <w:lang w:val="ru-RU"/>
-        </w:rPr>
-        <w:t>43.40781 39.96966</w:t>
-      </w:r>
-    </w:p>
-    <w:p>
-      <w:pPr>
-        <w:rPr>
-          <w:lang w:val="ru-RU"/>
-        </w:rPr>
-      </w:pPr>
-      <w:r>
-        <w:rPr>
-          <w:lang w:val="ru-RU"/>
-        </w:rPr>
-        <w:t xml:space="preserve">Язык: </w:t>
+    <w:p/>
+    <w:p>
+      <w:r>
+        <w:rPr>
+          <w:lang w:val="ru-RU"/>
+        </w:rPr>
+        <w:t>Зона</w:t>
+      </w:r>
+      <w:r>
+        <w:t>#20</w:t>
+      </w:r>
+    </w:p>
+    <w:p>
+      <w:r>
+        <w:rPr>
+          <w:lang w:val="ru-RU"/>
+        </w:rPr>
+        <w:t>Название</w:t>
+      </w:r>
+      <w:r>
+        <w:t xml:space="preserve"> </w:t>
+      </w:r>
+      <w:r>
+        <w:rPr>
+          <w:lang w:val="ru-RU"/>
+        </w:rPr>
+        <w:t>зоны</w:t>
+      </w:r>
+      <w:r>
+        <w:t>: 43.40781 39.96966</w:t>
+      </w:r>
+    </w:p>
+    <w:p>
+      <w:r>
+        <w:rPr>
+          <w:lang w:val="ru-RU"/>
+        </w:rPr>
+        <w:t>Язык</w:t>
+      </w:r>
+      <w:r>
+        <w:t xml:space="preserve">: </w:t>
       </w:r>
       <w:r>
         <w:rPr>
@@ -18883,10 +18268,24 @@
         <w:t>зоны</w:t>
       </w:r>
       <w:r>
-        <w:t>: Auto Museum</w:t>
-      </w:r>
-    </w:p>
-    <w:p>
+        <w:t xml:space="preserve">: </w:t>
+      </w:r>
+      <w:r>
+        <w:t>Auto</w:t>
+      </w:r>
+      <w:r>
+        <w:t xml:space="preserve"> </w:t>
+      </w:r>
+      <w:r>
+        <w:t>Museum</w:t>
+      </w:r>
+    </w:p>
+    <w:p>
+      <w:pPr>
+        <w:rPr>
+          <w:lang w:val="ru-RU"/>
+        </w:rPr>
+      </w:pPr>
       <w:r>
         <w:rPr>
           <w:lang w:val="ru-RU"/>
@@ -18894,10 +18293,30 @@
         <w:t>Язык</w:t>
       </w:r>
       <w:r>
+        <w:rPr>
+          <w:lang w:val="ru-RU"/>
+        </w:rPr>
         <w:t xml:space="preserve">: </w:t>
       </w:r>
-    </w:p>
-    <w:p>
+      <w:r>
+        <w:rPr>
+          <w:lang w:val="ru-RU"/>
+        </w:rPr>
+        <w:t>Аурек</w:t>
+      </w:r>
+      <w:r>
+        <w:rPr>
+          <w:lang w:val="ru-RU"/>
+        </w:rPr>
+        <w:t>-Беш</w:t>
+      </w:r>
+    </w:p>
+    <w:p>
+      <w:pPr>
+        <w:rPr>
+          <w:lang w:val="ru-RU"/>
+        </w:rPr>
+      </w:pPr>
       <w:r>
         <w:rPr>
           <w:lang w:val="ru-RU"/>
@@ -18905,22 +18324,410 @@
         <w:t>Код</w:t>
       </w:r>
       <w:r>
-        <w:t xml:space="preserve">:             </w:t>
-      </w:r>
-      <w:r>
+        <w:rPr>
+          <w:lang w:val="ru-RU"/>
+        </w:rPr>
+        <w:t>:</w:t>
+      </w:r>
+      <w:r>
+        <w:rPr>
+          <w:lang w:val="ru-RU"/>
+        </w:rPr>
         <w:tab/>
-        <w:t xml:space="preserve">   </w:t>
-      </w:r>
-      <w:r>
+        <w:t xml:space="preserve">  </w:t>
+      </w:r>
+      <w:r>
+        <w:rPr>
+          <w:noProof/>
+        </w:rPr>
+        <w:drawing>
+          <wp:inline distT="0" distB="0" distL="0" distR="0" wp14:anchorId="7FE9F8FE" wp14:editId="4E021226">
+            <wp:extent cx="342857" cy="257143"/>
+            <wp:effectExtent l="0" t="0" r="635" b="0"/>
+            <wp:docPr id="10" name="Picture 10"/>
+            <wp:cNvGraphicFramePr>
+              <a:graphicFrameLocks xmlns:a="http://schemas.openxmlformats.org/drawingml/2006/main" noChangeAspect="1"/>
+            </wp:cNvGraphicFramePr>
+            <a:graphic xmlns:a="http://schemas.openxmlformats.org/drawingml/2006/main">
+              <a:graphicData uri="http://schemas.openxmlformats.org/drawingml/2006/picture">
+                <pic:pic xmlns:pic="http://schemas.openxmlformats.org/drawingml/2006/picture">
+                  <pic:nvPicPr>
+                    <pic:cNvPr id="1" name=""/>
+                    <pic:cNvPicPr/>
+                  </pic:nvPicPr>
+                  <pic:blipFill>
+                    <a:blip r:embed="rId188"/>
+                    <a:stretch>
+                      <a:fillRect/>
+                    </a:stretch>
+                  </pic:blipFill>
+                  <pic:spPr>
+                    <a:xfrm>
+                      <a:off x="0" y="0"/>
+                      <a:ext cx="342857" cy="257143"/>
+                    </a:xfrm>
+                    <a:prstGeom prst="rect">
+                      <a:avLst/>
+                    </a:prstGeom>
+                  </pic:spPr>
+                </pic:pic>
+              </a:graphicData>
+            </a:graphic>
+          </wp:inline>
+        </w:drawing>
+      </w:r>
+      <w:r>
+        <w:rPr>
+          <w:noProof/>
+        </w:rPr>
+        <w:drawing>
+          <wp:inline distT="0" distB="0" distL="0" distR="0" wp14:anchorId="2877E386" wp14:editId="1A604B72">
+            <wp:extent cx="333333" cy="247619"/>
+            <wp:effectExtent l="0" t="0" r="0" b="635"/>
+            <wp:docPr id="24" name="Picture 24"/>
+            <wp:cNvGraphicFramePr>
+              <a:graphicFrameLocks xmlns:a="http://schemas.openxmlformats.org/drawingml/2006/main" noChangeAspect="1"/>
+            </wp:cNvGraphicFramePr>
+            <a:graphic xmlns:a="http://schemas.openxmlformats.org/drawingml/2006/main">
+              <a:graphicData uri="http://schemas.openxmlformats.org/drawingml/2006/picture">
+                <pic:pic xmlns:pic="http://schemas.openxmlformats.org/drawingml/2006/picture">
+                  <pic:nvPicPr>
+                    <pic:cNvPr id="1" name=""/>
+                    <pic:cNvPicPr/>
+                  </pic:nvPicPr>
+                  <pic:blipFill>
+                    <a:blip r:embed="rId189"/>
+                    <a:stretch>
+                      <a:fillRect/>
+                    </a:stretch>
+                  </pic:blipFill>
+                  <pic:spPr>
+                    <a:xfrm>
+                      <a:off x="0" y="0"/>
+                      <a:ext cx="333333" cy="247619"/>
+                    </a:xfrm>
+                    <a:prstGeom prst="rect">
+                      <a:avLst/>
+                    </a:prstGeom>
+                  </pic:spPr>
+                </pic:pic>
+              </a:graphicData>
+            </a:graphic>
+          </wp:inline>
+        </w:drawing>
+      </w:r>
+      <w:r>
+        <w:rPr>
+          <w:noProof/>
+        </w:rPr>
+        <w:drawing>
+          <wp:inline distT="0" distB="0" distL="0" distR="0" wp14:anchorId="0271BBE5" wp14:editId="6042037A">
+            <wp:extent cx="333333" cy="257143"/>
+            <wp:effectExtent l="0" t="0" r="0" b="0"/>
+            <wp:docPr id="25" name="Picture 25"/>
+            <wp:cNvGraphicFramePr>
+              <a:graphicFrameLocks xmlns:a="http://schemas.openxmlformats.org/drawingml/2006/main" noChangeAspect="1"/>
+            </wp:cNvGraphicFramePr>
+            <a:graphic xmlns:a="http://schemas.openxmlformats.org/drawingml/2006/main">
+              <a:graphicData uri="http://schemas.openxmlformats.org/drawingml/2006/picture">
+                <pic:pic xmlns:pic="http://schemas.openxmlformats.org/drawingml/2006/picture">
+                  <pic:nvPicPr>
+                    <pic:cNvPr id="1" name=""/>
+                    <pic:cNvPicPr/>
+                  </pic:nvPicPr>
+                  <pic:blipFill>
+                    <a:blip r:embed="rId190"/>
+                    <a:stretch>
+                      <a:fillRect/>
+                    </a:stretch>
+                  </pic:blipFill>
+                  <pic:spPr>
+                    <a:xfrm>
+                      <a:off x="0" y="0"/>
+                      <a:ext cx="333333" cy="257143"/>
+                    </a:xfrm>
+                    <a:prstGeom prst="rect">
+                      <a:avLst/>
+                    </a:prstGeom>
+                  </pic:spPr>
+                </pic:pic>
+              </a:graphicData>
+            </a:graphic>
+          </wp:inline>
+        </w:drawing>
+      </w:r>
+      <w:r>
+        <w:rPr>
+          <w:noProof/>
+        </w:rPr>
+        <w:drawing>
+          <wp:inline distT="0" distB="0" distL="0" distR="0" wp14:anchorId="348EBEE1" wp14:editId="633D9434">
+            <wp:extent cx="323810" cy="257143"/>
+            <wp:effectExtent l="0" t="0" r="635" b="0"/>
+            <wp:docPr id="44" name="Picture 44"/>
+            <wp:cNvGraphicFramePr>
+              <a:graphicFrameLocks xmlns:a="http://schemas.openxmlformats.org/drawingml/2006/main" noChangeAspect="1"/>
+            </wp:cNvGraphicFramePr>
+            <a:graphic xmlns:a="http://schemas.openxmlformats.org/drawingml/2006/main">
+              <a:graphicData uri="http://schemas.openxmlformats.org/drawingml/2006/picture">
+                <pic:pic xmlns:pic="http://schemas.openxmlformats.org/drawingml/2006/picture">
+                  <pic:nvPicPr>
+                    <pic:cNvPr id="1" name=""/>
+                    <pic:cNvPicPr/>
+                  </pic:nvPicPr>
+                  <pic:blipFill>
+                    <a:blip r:embed="rId191"/>
+                    <a:stretch>
+                      <a:fillRect/>
+                    </a:stretch>
+                  </pic:blipFill>
+                  <pic:spPr>
+                    <a:xfrm>
+                      <a:off x="0" y="0"/>
+                      <a:ext cx="323810" cy="257143"/>
+                    </a:xfrm>
+                    <a:prstGeom prst="rect">
+                      <a:avLst/>
+                    </a:prstGeom>
+                  </pic:spPr>
+                </pic:pic>
+              </a:graphicData>
+            </a:graphic>
+          </wp:inline>
+        </w:drawing>
+      </w:r>
+      <w:r>
+        <w:rPr>
+          <w:lang w:val="ru-RU"/>
+        </w:rPr>
         <w:tab/>
-        <w:t xml:space="preserve">       </w:t>
-      </w:r>
-      <w:r>
+      </w:r>
+      <w:r>
+        <w:rPr>
+          <w:noProof/>
+        </w:rPr>
+        <w:drawing>
+          <wp:inline distT="0" distB="0" distL="0" distR="0" wp14:anchorId="7766D097" wp14:editId="3E5D2705">
+            <wp:extent cx="257143" cy="219048"/>
+            <wp:effectExtent l="0" t="0" r="0" b="0"/>
+            <wp:docPr id="45" name="Picture 45"/>
+            <wp:cNvGraphicFramePr>
+              <a:graphicFrameLocks xmlns:a="http://schemas.openxmlformats.org/drawingml/2006/main" noChangeAspect="1"/>
+            </wp:cNvGraphicFramePr>
+            <a:graphic xmlns:a="http://schemas.openxmlformats.org/drawingml/2006/main">
+              <a:graphicData uri="http://schemas.openxmlformats.org/drawingml/2006/picture">
+                <pic:pic xmlns:pic="http://schemas.openxmlformats.org/drawingml/2006/picture">
+                  <pic:nvPicPr>
+                    <pic:cNvPr id="1" name=""/>
+                    <pic:cNvPicPr/>
+                  </pic:nvPicPr>
+                  <pic:blipFill>
+                    <a:blip r:embed="rId192"/>
+                    <a:stretch>
+                      <a:fillRect/>
+                    </a:stretch>
+                  </pic:blipFill>
+                  <pic:spPr>
+                    <a:xfrm>
+                      <a:off x="0" y="0"/>
+                      <a:ext cx="257143" cy="219048"/>
+                    </a:xfrm>
+                    <a:prstGeom prst="rect">
+                      <a:avLst/>
+                    </a:prstGeom>
+                  </pic:spPr>
+                </pic:pic>
+              </a:graphicData>
+            </a:graphic>
+          </wp:inline>
+        </w:drawing>
+      </w:r>
+      <w:r>
+        <w:rPr>
+          <w:noProof/>
+        </w:rPr>
+        <w:drawing>
+          <wp:inline distT="0" distB="0" distL="0" distR="0" wp14:anchorId="467D2744" wp14:editId="4A582488">
+            <wp:extent cx="342857" cy="238095"/>
+            <wp:effectExtent l="0" t="0" r="635" b="0"/>
+            <wp:docPr id="46" name="Picture 46"/>
+            <wp:cNvGraphicFramePr>
+              <a:graphicFrameLocks xmlns:a="http://schemas.openxmlformats.org/drawingml/2006/main" noChangeAspect="1"/>
+            </wp:cNvGraphicFramePr>
+            <a:graphic xmlns:a="http://schemas.openxmlformats.org/drawingml/2006/main">
+              <a:graphicData uri="http://schemas.openxmlformats.org/drawingml/2006/picture">
+                <pic:pic xmlns:pic="http://schemas.openxmlformats.org/drawingml/2006/picture">
+                  <pic:nvPicPr>
+                    <pic:cNvPr id="1" name=""/>
+                    <pic:cNvPicPr/>
+                  </pic:nvPicPr>
+                  <pic:blipFill>
+                    <a:blip r:embed="rId193"/>
+                    <a:stretch>
+                      <a:fillRect/>
+                    </a:stretch>
+                  </pic:blipFill>
+                  <pic:spPr>
+                    <a:xfrm>
+                      <a:off x="0" y="0"/>
+                      <a:ext cx="342857" cy="238095"/>
+                    </a:xfrm>
+                    <a:prstGeom prst="rect">
+                      <a:avLst/>
+                    </a:prstGeom>
+                  </pic:spPr>
+                </pic:pic>
+              </a:graphicData>
+            </a:graphic>
+          </wp:inline>
+        </w:drawing>
+      </w:r>
+      <w:r>
+        <w:rPr>
+          <w:noProof/>
+        </w:rPr>
+        <w:drawing>
+          <wp:inline distT="0" distB="0" distL="0" distR="0" wp14:anchorId="68E06BB8" wp14:editId="04916D08">
+            <wp:extent cx="314286" cy="228571"/>
+            <wp:effectExtent l="0" t="0" r="0" b="635"/>
+            <wp:docPr id="52" name="Picture 52"/>
+            <wp:cNvGraphicFramePr>
+              <a:graphicFrameLocks xmlns:a="http://schemas.openxmlformats.org/drawingml/2006/main" noChangeAspect="1"/>
+            </wp:cNvGraphicFramePr>
+            <a:graphic xmlns:a="http://schemas.openxmlformats.org/drawingml/2006/main">
+              <a:graphicData uri="http://schemas.openxmlformats.org/drawingml/2006/picture">
+                <pic:pic xmlns:pic="http://schemas.openxmlformats.org/drawingml/2006/picture">
+                  <pic:nvPicPr>
+                    <pic:cNvPr id="1" name=""/>
+                    <pic:cNvPicPr/>
+                  </pic:nvPicPr>
+                  <pic:blipFill>
+                    <a:blip r:embed="rId194"/>
+                    <a:stretch>
+                      <a:fillRect/>
+                    </a:stretch>
+                  </pic:blipFill>
+                  <pic:spPr>
+                    <a:xfrm>
+                      <a:off x="0" y="0"/>
+                      <a:ext cx="314286" cy="228571"/>
+                    </a:xfrm>
+                    <a:prstGeom prst="rect">
+                      <a:avLst/>
+                    </a:prstGeom>
+                  </pic:spPr>
+                </pic:pic>
+              </a:graphicData>
+            </a:graphic>
+          </wp:inline>
+        </w:drawing>
+      </w:r>
+      <w:r>
+        <w:rPr>
+          <w:lang w:val="ru-RU"/>
+        </w:rPr>
+        <w:t xml:space="preserve"> </w:t>
+      </w:r>
+      <w:r>
+        <w:rPr>
+          <w:noProof/>
+        </w:rPr>
+        <w:drawing>
+          <wp:inline distT="0" distB="0" distL="0" distR="0" wp14:anchorId="543C2A59" wp14:editId="23316AFB">
+            <wp:extent cx="342857" cy="238095"/>
+            <wp:effectExtent l="0" t="0" r="635" b="0"/>
+            <wp:docPr id="53" name="Picture 53"/>
+            <wp:cNvGraphicFramePr>
+              <a:graphicFrameLocks xmlns:a="http://schemas.openxmlformats.org/drawingml/2006/main" noChangeAspect="1"/>
+            </wp:cNvGraphicFramePr>
+            <a:graphic xmlns:a="http://schemas.openxmlformats.org/drawingml/2006/main">
+              <a:graphicData uri="http://schemas.openxmlformats.org/drawingml/2006/picture">
+                <pic:pic xmlns:pic="http://schemas.openxmlformats.org/drawingml/2006/picture">
+                  <pic:nvPicPr>
+                    <pic:cNvPr id="1" name=""/>
+                    <pic:cNvPicPr/>
+                  </pic:nvPicPr>
+                  <pic:blipFill>
+                    <a:blip r:embed="rId193"/>
+                    <a:stretch>
+                      <a:fillRect/>
+                    </a:stretch>
+                  </pic:blipFill>
+                  <pic:spPr>
+                    <a:xfrm>
+                      <a:off x="0" y="0"/>
+                      <a:ext cx="342857" cy="238095"/>
+                    </a:xfrm>
+                    <a:prstGeom prst="rect">
+                      <a:avLst/>
+                    </a:prstGeom>
+                  </pic:spPr>
+                </pic:pic>
+              </a:graphicData>
+            </a:graphic>
+          </wp:inline>
+        </w:drawing>
+      </w:r>
+      <w:r>
+        <w:rPr>
+          <w:lang w:val="ru-RU"/>
+        </w:rPr>
+        <w:t xml:space="preserve"> </w:t>
+      </w:r>
+      <w:r>
+        <w:rPr>
+          <w:noProof/>
+        </w:rPr>
+        <w:drawing>
+          <wp:inline distT="0" distB="0" distL="0" distR="0" wp14:anchorId="1B849223" wp14:editId="47E70E40">
+            <wp:extent cx="257143" cy="219048"/>
+            <wp:effectExtent l="0" t="0" r="0" b="0"/>
+            <wp:docPr id="54" name="Picture 54"/>
+            <wp:cNvGraphicFramePr>
+              <a:graphicFrameLocks xmlns:a="http://schemas.openxmlformats.org/drawingml/2006/main" noChangeAspect="1"/>
+            </wp:cNvGraphicFramePr>
+            <a:graphic xmlns:a="http://schemas.openxmlformats.org/drawingml/2006/main">
+              <a:graphicData uri="http://schemas.openxmlformats.org/drawingml/2006/picture">
+                <pic:pic xmlns:pic="http://schemas.openxmlformats.org/drawingml/2006/picture">
+                  <pic:nvPicPr>
+                    <pic:cNvPr id="1" name=""/>
+                    <pic:cNvPicPr/>
+                  </pic:nvPicPr>
+                  <pic:blipFill>
+                    <a:blip r:embed="rId192"/>
+                    <a:stretch>
+                      <a:fillRect/>
+                    </a:stretch>
+                  </pic:blipFill>
+                  <pic:spPr>
+                    <a:xfrm>
+                      <a:off x="0" y="0"/>
+                      <a:ext cx="257143" cy="219048"/>
+                    </a:xfrm>
+                    <a:prstGeom prst="rect">
+                      <a:avLst/>
+                    </a:prstGeom>
+                  </pic:spPr>
+                </pic:pic>
+              </a:graphicData>
+            </a:graphic>
+          </wp:inline>
+        </w:drawing>
+      </w:r>
+      <w:r>
+        <w:rPr>
+          <w:lang w:val="ru-RU"/>
+        </w:rPr>
         <w:tab/>
         <w:t xml:space="preserve"> </w:t>
       </w:r>
     </w:p>
     <w:p>
+      <w:pPr>
+        <w:rPr>
+          <w:lang w:val="ru-RU"/>
+        </w:rPr>
+      </w:pPr>
       <w:r>
         <w:rPr>
           <w:lang w:val="ru-RU"/>
@@ -18928,6 +18735,9 @@
         <w:t>Геометрия</w:t>
       </w:r>
       <w:r>
+        <w:rPr>
+          <w:lang w:val="ru-RU"/>
+        </w:rPr>
         <w:t>:</w:t>
       </w:r>
     </w:p>
@@ -18938,7 +18748,10 @@
     </w:p>
     <w:p>
       <w:r>
-        <w:t xml:space="preserve">  "type": "</w:t>
+        <w:t xml:space="preserve">  </w:t>
+      </w:r>
+      <w:r>
+        <w:t>"type": "</w:t>
       </w:r>
       <w:proofErr w:type="spellStart"/>
       <w:r>
@@ -19345,8 +19158,6 @@
           <w:lang w:val="ru-RU"/>
         </w:rPr>
       </w:pPr>
-      <w:bookmarkStart w:id="2" w:name="_GoBack"/>
-      <w:bookmarkEnd w:id="2"/>
     </w:p>
     <w:p>
       <w:pPr>
@@ -19692,7 +19503,7 @@
                     <pic:cNvPicPr/>
                   </pic:nvPicPr>
                   <pic:blipFill>
-                    <a:blip r:embed="rId188"/>
+                    <a:blip r:embed="rId195"/>
                     <a:stretch>
                       <a:fillRect/>
                     </a:stretch>
@@ -19938,7 +19749,7 @@
                     <pic:cNvPicPr/>
                   </pic:nvPicPr>
                   <pic:blipFill>
-                    <a:blip r:embed="rId188"/>
+                    <a:blip r:embed="rId195"/>
                     <a:stretch>
                       <a:fillRect/>
                     </a:stretch>
@@ -20027,16 +19838,14 @@
       </w:r>
     </w:p>
     <w:p>
-      <w:pPr>
-        <w:rPr>
-          <w:lang w:val="ru-RU"/>
-        </w:rPr>
-      </w:pPr>
-      <w:r>
-        <w:rPr>
-          <w:lang w:val="ru-RU"/>
-        </w:rPr>
-        <w:t>Геометрия:</w:t>
+      <w:r>
+        <w:rPr>
+          <w:lang w:val="ru-RU"/>
+        </w:rPr>
+        <w:t>Геометрия</w:t>
+      </w:r>
+      <w:r>
+        <w:t>:</w:t>
       </w:r>
     </w:p>
     <w:p>
@@ -20119,7 +19928,13 @@
         <w:rPr>
           <w:lang w:val="ru-RU"/>
         </w:rPr>
-        <w:t xml:space="preserve">            [</w:t>
+        <w:t xml:space="preserve">            </w:t>
+      </w:r>
+      <w:r>
+        <w:rPr>
+          <w:lang w:val="ru-RU"/>
+        </w:rPr>
+        <w:t>[</w:t>
       </w:r>
     </w:p>
     <w:p>
@@ -20499,6 +20314,720 @@
         </w:rPr>
         <w:t>}</w:t>
       </w:r>
+    </w:p>
+    <w:p>
+      <w:pPr>
+        <w:rPr>
+          <w:lang w:val="ru-RU"/>
+        </w:rPr>
+      </w:pPr>
+      <w:r>
+        <w:rPr>
+          <w:lang w:val="ru-RU"/>
+        </w:rPr>
+        <w:t>Зона#</w:t>
+      </w:r>
+      <w:r>
+        <w:rPr>
+          <w:lang w:val="ru-RU"/>
+        </w:rPr>
+        <w:t>2</w:t>
+      </w:r>
+      <w:r>
+        <w:rPr>
+          <w:lang w:val="ru-RU"/>
+        </w:rPr>
+        <w:t>3</w:t>
+      </w:r>
+    </w:p>
+    <w:p>
+      <w:pPr>
+        <w:rPr>
+          <w:lang w:val="ru-RU"/>
+        </w:rPr>
+      </w:pPr>
+      <w:r>
+        <w:rPr>
+          <w:lang w:val="ru-RU"/>
+        </w:rPr>
+        <w:t xml:space="preserve">Название зоны: </w:t>
+      </w:r>
+      <w:r>
+        <w:rPr>
+          <w:lang w:val="ru-RU"/>
+        </w:rPr>
+        <w:t>Виктория Ермакова</w:t>
+      </w:r>
+    </w:p>
+    <w:p>
+      <w:r>
+        <w:rPr>
+          <w:lang w:val="ru-RU"/>
+        </w:rPr>
+        <w:t>Язык</w:t>
+      </w:r>
+      <w:r>
+        <w:t xml:space="preserve">: </w:t>
+      </w:r>
+      <w:r>
+        <w:t>T</w:t>
+      </w:r>
+      <w:r>
+        <w:t>ypewriter</w:t>
+      </w:r>
+      <w:r>
+        <w:t xml:space="preserve"> C</w:t>
+      </w:r>
+    </w:p>
+    <w:p>
+      <w:r>
+        <w:rPr>
+          <w:lang w:val="ru-RU"/>
+        </w:rPr>
+        <w:t>Код</w:t>
+      </w:r>
+      <w:r>
+        <w:t>:</w:t>
+      </w:r>
+      <w:r>
+        <w:t xml:space="preserve"> </w:t>
+      </w:r>
+      <w:r>
+        <w:rPr>
+          <w:b/>
+          <w:bCs/>
+          <w:sz w:val="48"/>
+          <w:szCs w:val="48"/>
+        </w:rPr>
+        <w:t>Db</w:t>
+      </w:r>
+      <w:r>
+        <w:rPr>
+          <w:b/>
+          <w:bCs/>
+          <w:sz w:val="48"/>
+          <w:szCs w:val="48"/>
+        </w:rPr>
+        <w:t>%</w:t>
+      </w:r>
+      <w:r>
+        <w:rPr>
+          <w:b/>
+          <w:bCs/>
+          <w:sz w:val="48"/>
+          <w:szCs w:val="48"/>
+        </w:rPr>
+        <w:t>rnjhb</w:t>
+      </w:r>
+      <w:r>
+        <w:rPr>
+          <w:b/>
+          <w:bCs/>
+          <w:sz w:val="48"/>
+          <w:szCs w:val="48"/>
+        </w:rPr>
+        <w:t>%</w:t>
+      </w:r>
+      <w:r>
+        <w:rPr>
+          <w:b/>
+          <w:bCs/>
+          <w:sz w:val="48"/>
+          <w:szCs w:val="48"/>
+        </w:rPr>
+        <w:t xml:space="preserve">z </w:t>
+      </w:r>
+      <w:r>
+        <w:rPr>
+          <w:b/>
+          <w:bCs/>
+          <w:sz w:val="48"/>
+          <w:szCs w:val="48"/>
+        </w:rPr>
+        <w:t>Th</w:t>
+      </w:r>
+      <w:r>
+        <w:rPr>
+          <w:b/>
+          <w:bCs/>
+          <w:sz w:val="48"/>
+          <w:szCs w:val="48"/>
+        </w:rPr>
+        <w:t>25</w:t>
+      </w:r>
+      <w:r>
+        <w:rPr>
+          <w:b/>
+          <w:bCs/>
+          <w:sz w:val="48"/>
+          <w:szCs w:val="48"/>
+        </w:rPr>
+        <w:t>v</w:t>
+      </w:r>
+      <w:r>
+        <w:rPr>
+          <w:b/>
+          <w:bCs/>
+          <w:sz w:val="48"/>
+          <w:szCs w:val="48"/>
+        </w:rPr>
+        <w:t>(</w:t>
+      </w:r>
+      <w:r>
+        <w:rPr>
+          <w:b/>
+          <w:bCs/>
+          <w:sz w:val="48"/>
+          <w:szCs w:val="48"/>
+        </w:rPr>
+        <w:t>frjd</w:t>
+      </w:r>
+      <w:r>
+        <w:rPr>
+          <w:b/>
+          <w:bCs/>
+          <w:sz w:val="48"/>
+          <w:szCs w:val="48"/>
+        </w:rPr>
+        <w:t>;</w:t>
+      </w:r>
+      <w:r>
+        <w:rPr>
+          <w:b/>
+          <w:bCs/>
+          <w:sz w:val="48"/>
+          <w:szCs w:val="48"/>
+        </w:rPr>
+        <w:t>f</w:t>
+      </w:r>
+      <w:r>
+        <w:rPr>
+          <w:b/>
+          <w:bCs/>
+          <w:sz w:val="48"/>
+          <w:szCs w:val="48"/>
+        </w:rPr>
+        <w:t xml:space="preserve">     </w:t>
+      </w:r>
+    </w:p>
+    <w:p>
+      <w:pPr>
+        <w:rPr>
+          <w:lang w:val="ru-RU"/>
+        </w:rPr>
+      </w:pPr>
+      <w:r>
+        <w:rPr>
+          <w:lang w:val="ru-RU"/>
+        </w:rPr>
+        <w:t>Зона#</w:t>
+      </w:r>
+      <w:r>
+        <w:rPr>
+          <w:lang w:val="ru-RU"/>
+        </w:rPr>
+        <w:t>2</w:t>
+      </w:r>
+      <w:r>
+        <w:rPr>
+          <w:lang w:val="ru-RU"/>
+        </w:rPr>
+        <w:t>4</w:t>
+      </w:r>
+    </w:p>
+    <w:p>
+      <w:pPr>
+        <w:rPr>
+          <w:lang w:val="ru-RU"/>
+        </w:rPr>
+      </w:pPr>
+      <w:r>
+        <w:rPr>
+          <w:lang w:val="ru-RU"/>
+        </w:rPr>
+        <w:t xml:space="preserve">Название зоны: </w:t>
+      </w:r>
+      <w:r>
+        <w:rPr>
+          <w:lang w:val="ru-RU"/>
+        </w:rPr>
+        <w:t>Максим Макаров</w:t>
+      </w:r>
+    </w:p>
+    <w:p>
+      <w:pPr>
+        <w:rPr>
+          <w:lang w:val="ru-RU"/>
+        </w:rPr>
+      </w:pPr>
+      <w:r>
+        <w:rPr>
+          <w:lang w:val="ru-RU"/>
+        </w:rPr>
+        <w:t xml:space="preserve">Язык: </w:t>
+      </w:r>
+      <w:r>
+        <w:t>T</w:t>
+      </w:r>
+      <w:r>
+        <w:rPr>
+          <w:lang w:val="ru-RU"/>
+        </w:rPr>
+        <w:t>ypewriter</w:t>
+      </w:r>
+      <w:r>
+        <w:rPr>
+          <w:lang w:val="ru-RU"/>
+        </w:rPr>
+        <w:t xml:space="preserve"> </w:t>
+      </w:r>
+      <w:r>
+        <w:t>C</w:t>
+      </w:r>
+    </w:p>
+    <w:p>
+      <w:pPr>
+        <w:rPr>
+          <w:lang w:val="ru-RU"/>
+        </w:rPr>
+      </w:pPr>
+      <w:r>
+        <w:rPr>
+          <w:lang w:val="ru-RU"/>
+        </w:rPr>
+        <w:t>Код:</w:t>
+      </w:r>
+      <w:r>
+        <w:rPr>
+          <w:b/>
+          <w:bCs/>
+          <w:sz w:val="52"/>
+          <w:szCs w:val="52"/>
+          <w:lang w:val="ru-RU"/>
+        </w:rPr>
+        <w:t xml:space="preserve"> </w:t>
+      </w:r>
+      <w:bookmarkStart w:id="2" w:name="_Hlk17808039"/>
+      <w:r>
+        <w:rPr>
+          <w:b/>
+          <w:bCs/>
+          <w:sz w:val="52"/>
+          <w:szCs w:val="52"/>
+        </w:rPr>
+        <w:t>V</w:t>
+      </w:r>
+      <w:r>
+        <w:rPr>
+          <w:b/>
+          <w:bCs/>
+          <w:sz w:val="52"/>
+          <w:szCs w:val="52"/>
+          <w:lang w:val="ru-RU"/>
+        </w:rPr>
+        <w:t>%</w:t>
+      </w:r>
+      <w:r>
+        <w:rPr>
+          <w:b/>
+          <w:bCs/>
+          <w:sz w:val="52"/>
+          <w:szCs w:val="52"/>
+        </w:rPr>
+        <w:t>fr</w:t>
+      </w:r>
+      <w:r>
+        <w:rPr>
+          <w:b/>
+          <w:bCs/>
+          <w:sz w:val="52"/>
+          <w:szCs w:val="52"/>
+          <w:lang w:val="ru-RU"/>
+        </w:rPr>
+        <w:t>/</w:t>
+      </w:r>
+      <w:r>
+        <w:rPr>
+          <w:b/>
+          <w:bCs/>
+          <w:sz w:val="52"/>
+          <w:szCs w:val="52"/>
+        </w:rPr>
+        <w:t>cb</w:t>
+      </w:r>
+      <w:r>
+        <w:rPr>
+          <w:b/>
+          <w:bCs/>
+          <w:sz w:val="52"/>
+          <w:szCs w:val="52"/>
+          <w:lang w:val="ru-RU"/>
+        </w:rPr>
+        <w:t>45</w:t>
+      </w:r>
+      <w:r>
+        <w:rPr>
+          <w:b/>
+          <w:bCs/>
+          <w:sz w:val="52"/>
+          <w:szCs w:val="52"/>
+        </w:rPr>
+        <w:t>v</w:t>
+      </w:r>
+      <w:r>
+        <w:rPr>
+          <w:b/>
+          <w:bCs/>
+          <w:sz w:val="52"/>
+          <w:szCs w:val="52"/>
+          <w:lang w:val="ru-RU"/>
+        </w:rPr>
+        <w:t xml:space="preserve"> </w:t>
+      </w:r>
+      <w:proofErr w:type="spellStart"/>
+      <w:r>
+        <w:rPr>
+          <w:b/>
+          <w:bCs/>
+          <w:sz w:val="52"/>
+          <w:szCs w:val="52"/>
+        </w:rPr>
+        <w:t>V</w:t>
+      </w:r>
+      <w:proofErr w:type="spellEnd"/>
+      <w:r>
+        <w:rPr>
+          <w:b/>
+          <w:bCs/>
+          <w:sz w:val="52"/>
+          <w:szCs w:val="52"/>
+          <w:lang w:val="ru-RU"/>
+        </w:rPr>
+        <w:t>%</w:t>
+      </w:r>
+      <w:r>
+        <w:rPr>
+          <w:b/>
+          <w:bCs/>
+          <w:sz w:val="52"/>
+          <w:szCs w:val="52"/>
+        </w:rPr>
+        <w:t>frf</w:t>
+      </w:r>
+      <w:r>
+        <w:rPr>
+          <w:b/>
+          <w:bCs/>
+          <w:sz w:val="52"/>
+          <w:szCs w:val="52"/>
+          <w:lang w:val="ru-RU"/>
+        </w:rPr>
+        <w:t>(</w:t>
+      </w:r>
+      <w:r>
+        <w:rPr>
+          <w:b/>
+          <w:bCs/>
+          <w:sz w:val="52"/>
+          <w:szCs w:val="52"/>
+        </w:rPr>
+        <w:t>h</w:t>
+      </w:r>
+      <w:r>
+        <w:rPr>
+          <w:b/>
+          <w:bCs/>
+          <w:sz w:val="52"/>
+          <w:szCs w:val="52"/>
+          <w:lang w:val="ru-RU"/>
+        </w:rPr>
+        <w:t>?</w:t>
+      </w:r>
+      <w:r>
+        <w:rPr>
+          <w:b/>
+          <w:bCs/>
+          <w:sz w:val="52"/>
+          <w:szCs w:val="52"/>
+        </w:rPr>
+        <w:t>jd</w:t>
+      </w:r>
+      <w:bookmarkEnd w:id="2"/>
+      <w:r>
+        <w:rPr>
+          <w:b/>
+          <w:bCs/>
+          <w:sz w:val="52"/>
+          <w:szCs w:val="52"/>
+          <w:lang w:val="ru-RU"/>
+        </w:rPr>
+        <w:tab/>
+      </w:r>
+      <w:r>
+        <w:rPr>
+          <w:b/>
+          <w:bCs/>
+          <w:sz w:val="52"/>
+          <w:szCs w:val="52"/>
+          <w:lang w:val="ru-RU"/>
+        </w:rPr>
+        <w:tab/>
+      </w:r>
+      <w:r>
+        <w:rPr>
+          <w:b/>
+          <w:bCs/>
+          <w:sz w:val="52"/>
+          <w:szCs w:val="52"/>
+          <w:lang w:val="ru-RU"/>
+        </w:rPr>
+        <w:tab/>
+      </w:r>
+      <w:r>
+        <w:rPr>
+          <w:b/>
+          <w:bCs/>
+          <w:sz w:val="52"/>
+          <w:szCs w:val="52"/>
+          <w:lang w:val="ru-RU"/>
+        </w:rPr>
+        <w:tab/>
+      </w:r>
+      <w:r>
+        <w:rPr>
+          <w:b/>
+          <w:bCs/>
+          <w:sz w:val="52"/>
+          <w:szCs w:val="52"/>
+          <w:lang w:val="ru-RU"/>
+        </w:rPr>
+        <w:tab/>
+      </w:r>
+    </w:p>
+    <w:p>
+      <w:pPr>
+        <w:rPr>
+          <w:lang w:val="ru-RU"/>
+        </w:rPr>
+      </w:pPr>
+      <w:r>
+        <w:rPr>
+          <w:lang w:val="ru-RU"/>
+        </w:rPr>
+        <w:t>Зона#</w:t>
+      </w:r>
+      <w:r>
+        <w:rPr>
+          <w:lang w:val="ru-RU"/>
+        </w:rPr>
+        <w:t>2</w:t>
+      </w:r>
+      <w:r>
+        <w:rPr>
+          <w:lang w:val="ru-RU"/>
+        </w:rPr>
+        <w:t>5</w:t>
+      </w:r>
+    </w:p>
+    <w:p>
+      <w:pPr>
+        <w:rPr>
+          <w:lang w:val="ru-RU"/>
+        </w:rPr>
+      </w:pPr>
+      <w:r>
+        <w:rPr>
+          <w:lang w:val="ru-RU"/>
+        </w:rPr>
+        <w:t xml:space="preserve">Название зоны: </w:t>
+      </w:r>
+      <w:r>
+        <w:rPr>
+          <w:lang w:val="ru-RU"/>
+        </w:rPr>
+        <w:t>Роман Вершинин</w:t>
+      </w:r>
+    </w:p>
+    <w:p>
+      <w:pPr>
+        <w:rPr>
+          <w:lang w:val="ru-RU"/>
+        </w:rPr>
+      </w:pPr>
+      <w:r>
+        <w:rPr>
+          <w:lang w:val="ru-RU"/>
+        </w:rPr>
+        <w:t xml:space="preserve">Язык: </w:t>
+      </w:r>
+      <w:r>
+        <w:t>T</w:t>
+      </w:r>
+      <w:r>
+        <w:rPr>
+          <w:lang w:val="ru-RU"/>
+        </w:rPr>
+        <w:t>ypewriter</w:t>
+      </w:r>
+      <w:r>
+        <w:rPr>
+          <w:lang w:val="ru-RU"/>
+        </w:rPr>
+        <w:t xml:space="preserve"> </w:t>
+      </w:r>
+      <w:r>
+        <w:t>C</w:t>
+      </w:r>
+    </w:p>
+    <w:p>
+      <w:pPr>
+        <w:rPr>
+          <w:lang w:val="ru-RU"/>
+        </w:rPr>
+      </w:pPr>
+      <w:r>
+        <w:rPr>
+          <w:lang w:val="ru-RU"/>
+        </w:rPr>
+        <w:t>Код:</w:t>
+      </w:r>
+      <w:r>
+        <w:rPr>
+          <w:lang w:val="ru-RU"/>
+        </w:rPr>
+        <w:t xml:space="preserve"> </w:t>
+      </w:r>
+      <w:r>
+        <w:rPr>
+          <w:b/>
+          <w:bCs/>
+          <w:sz w:val="48"/>
+          <w:szCs w:val="48"/>
+        </w:rPr>
+        <w:t>H</w:t>
+      </w:r>
+      <w:r>
+        <w:rPr>
+          <w:b/>
+          <w:bCs/>
+          <w:sz w:val="48"/>
+          <w:szCs w:val="48"/>
+          <w:lang w:val="ru-RU"/>
+        </w:rPr>
+        <w:t>(</w:t>
+      </w:r>
+      <w:r>
+        <w:rPr>
+          <w:b/>
+          <w:bCs/>
+          <w:sz w:val="48"/>
+          <w:szCs w:val="48"/>
+        </w:rPr>
+        <w:t>j</w:t>
+      </w:r>
+      <w:r>
+        <w:rPr>
+          <w:b/>
+          <w:bCs/>
+          <w:sz w:val="48"/>
+          <w:szCs w:val="48"/>
+          <w:lang w:val="ru-RU"/>
+        </w:rPr>
+        <w:t>)</w:t>
+      </w:r>
+      <w:proofErr w:type="spellStart"/>
+      <w:r>
+        <w:rPr>
+          <w:b/>
+          <w:bCs/>
+          <w:sz w:val="48"/>
+          <w:szCs w:val="48"/>
+        </w:rPr>
+        <w:t>vf</w:t>
+      </w:r>
+      <w:proofErr w:type="spellEnd"/>
+      <w:r>
+        <w:rPr>
+          <w:b/>
+          <w:bCs/>
+          <w:sz w:val="48"/>
+          <w:szCs w:val="48"/>
+          <w:lang w:val="ru-RU"/>
+        </w:rPr>
+        <w:t>543</w:t>
+      </w:r>
+      <w:r>
+        <w:rPr>
+          <w:b/>
+          <w:bCs/>
+          <w:sz w:val="48"/>
+          <w:szCs w:val="48"/>
+        </w:rPr>
+        <w:t>y</w:t>
+      </w:r>
+      <w:r>
+        <w:rPr>
+          <w:b/>
+          <w:bCs/>
+          <w:sz w:val="48"/>
+          <w:szCs w:val="48"/>
+          <w:lang w:val="ru-RU"/>
+        </w:rPr>
+        <w:t xml:space="preserve"> </w:t>
+      </w:r>
+      <w:proofErr w:type="spellStart"/>
+      <w:r>
+        <w:rPr>
+          <w:b/>
+          <w:bCs/>
+          <w:sz w:val="48"/>
+          <w:szCs w:val="48"/>
+        </w:rPr>
+        <w:t>Dthib</w:t>
+      </w:r>
+      <w:proofErr w:type="spellEnd"/>
+      <w:r>
+        <w:rPr>
+          <w:b/>
+          <w:bCs/>
+          <w:sz w:val="48"/>
+          <w:szCs w:val="48"/>
+          <w:lang w:val="ru-RU"/>
+        </w:rPr>
+        <w:t>%</w:t>
+      </w:r>
+      <w:proofErr w:type="spellStart"/>
+      <w:r>
+        <w:rPr>
+          <w:b/>
+          <w:bCs/>
+          <w:sz w:val="48"/>
+          <w:szCs w:val="48"/>
+        </w:rPr>
+        <w:t>yb</w:t>
+      </w:r>
+      <w:proofErr w:type="spellEnd"/>
+      <w:r>
+        <w:rPr>
+          <w:b/>
+          <w:bCs/>
+          <w:sz w:val="48"/>
+          <w:szCs w:val="48"/>
+          <w:lang w:val="ru-RU"/>
+        </w:rPr>
+        <w:t>$</w:t>
+      </w:r>
+      <w:r>
+        <w:rPr>
+          <w:b/>
+          <w:bCs/>
+          <w:sz w:val="48"/>
+          <w:szCs w:val="48"/>
+        </w:rPr>
+        <w:t>y</w:t>
+      </w:r>
+      <w:bookmarkStart w:id="3" w:name="_GoBack"/>
+      <w:bookmarkEnd w:id="3"/>
     </w:p>
     <w:sectPr>
       <w:pgSz w:w="12240" w:h="15840"/>
